--- a/Testing Documentation/Testing.docx
+++ b/Testing Documentation/Testing.docx
@@ -4,50 +4,167 @@
   <w:body>
     <w:p>
       <w:pPr>
-        <w:spacing w:line="360" w:lineRule="auto"/>
-        <w:jc w:val="left"/>
-        <w:rPr>
-          <w:rFonts w:hint="default" w:ascii="Arial" w:hAnsi="Arial" w:cs="Arial" w:eastAsiaTheme="minorEastAsia"/>
+        <w:pStyle w:val="2"/>
+        <w:numPr>
+          <w:ilvl w:val="0"/>
+          <w:numId w:val="1"/>
+        </w:numPr>
+        <w:spacing w:line="360" w:lineRule="auto"/>
+        <w:ind w:leftChars="0"/>
+        <w:rPr>
+          <w:rFonts w:ascii="Arial" w:hAnsi="Arial" w:cs="Arial"/>
+          <w:b/>
+          <w:bCs/>
+          <w:color w:val="auto"/>
           <w:sz w:val="22"/>
           <w:szCs w:val="22"/>
-          <w:lang w:val="en-US" w:eastAsia="zh-CN"/>
-        </w:rPr>
-      </w:pPr>
-      <w:r>
-        <w:rPr>
-          <w:rFonts w:hint="eastAsia" w:ascii="Arial" w:hAnsi="Arial" w:cs="Arial"/>
+        </w:rPr>
+      </w:pPr>
+      <w:bookmarkStart w:id="0" w:name="_Toc124502797"/>
+      <w:bookmarkEnd w:id="0"/>
+      <w:bookmarkStart w:id="1" w:name="OLE_LINK4"/>
+      <w:r>
+        <w:rPr>
+          <w:rFonts w:ascii="Arial" w:hAnsi="Arial" w:cs="Arial"/>
+          <w:b/>
+          <w:bCs/>
+          <w:color w:val="auto"/>
           <w:sz w:val="22"/>
           <w:szCs w:val="22"/>
-          <w:lang w:val="en-US" w:eastAsia="zh-CN"/>
-        </w:rPr>
-        <w:t>Partial Functional Testing</w:t>
-      </w:r>
-      <w:bookmarkStart w:id="0" w:name="_GoBack"/>
-      <w:bookmarkEnd w:id="0"/>
-    </w:p>
-    <w:p>
-      <w:pPr>
-        <w:spacing w:line="360" w:lineRule="auto"/>
-        <w:jc w:val="center"/>
-        <w:rPr>
-          <w:rFonts w:ascii="Arial" w:hAnsi="Arial" w:cs="Arial" w:eastAsiaTheme="minorEastAsia"/>
+        </w:rPr>
+        <w:t>Unit Testing</w:t>
+      </w:r>
+      <w:bookmarkEnd w:id="1"/>
+    </w:p>
+    <w:p>
+      <w:pPr>
+        <w:spacing w:line="360" w:lineRule="auto"/>
+        <w:rPr>
+          <w:rFonts w:ascii="Arial" w:hAnsi="Arial" w:eastAsia="等线" w:cs="Arial"/>
+          <w:color w:val="auto"/>
           <w:sz w:val="22"/>
           <w:szCs w:val="22"/>
-          <w:lang w:eastAsia="zh-CN"/>
-        </w:rPr>
-      </w:pPr>
-      <w:r>
-        <w:rPr>
-          <w:rFonts w:ascii="Arial" w:hAnsi="Arial" w:cs="Arial" w:eastAsiaTheme="minorEastAsia"/>
-          <w:sz w:val="22"/>
-          <w:szCs w:val="22"/>
-          <w:lang w:eastAsia="zh-CN"/>
+          <w:shd w:val="clear" w:color="auto" w:fill="FFFFFF"/>
+        </w:rPr>
+      </w:pPr>
+      <w:r>
+        <w:rPr>
+          <w:rFonts w:ascii="Arial" w:hAnsi="Arial" w:eastAsia="Calibri" w:cs="Arial"/>
+          <w:color w:val="auto"/>
+          <w:shd w:val="clear" w:color="auto" w:fill="FFFFFF"/>
+        </w:rPr>
+        <w:t>The unit testing is used to verify that each</w:t>
+      </w:r>
+      <w:bookmarkStart w:id="6" w:name="_GoBack"/>
+      <w:bookmarkEnd w:id="6"/>
+      <w:r>
+        <w:rPr>
+          <w:rFonts w:ascii="Arial" w:hAnsi="Arial" w:eastAsia="Calibri" w:cs="Arial"/>
+          <w:color w:val="auto"/>
+          <w:shd w:val="clear" w:color="auto" w:fill="FFFFFF"/>
+        </w:rPr>
+        <w:t xml:space="preserve"> unit of the system is working as expected. This testing mainly verifies the correctness of algorithm logic (</w:t>
+      </w:r>
+      <w:r>
+        <w:rPr>
+          <w:rFonts w:ascii="Arial" w:hAnsi="Arial" w:eastAsia="等线" w:cs="Arial"/>
+          <w:color w:val="auto"/>
+          <w:shd w:val="clear" w:color="auto" w:fill="FFFFFF"/>
+        </w:rPr>
+        <w:t>figure</w:t>
+      </w:r>
+      <w:r>
+        <w:rPr>
+          <w:rFonts w:ascii="Arial" w:hAnsi="Arial" w:eastAsia="Calibri" w:cs="Arial"/>
+          <w:color w:val="auto"/>
+          <w:shd w:val="clear" w:color="auto" w:fill="FFFFFF"/>
+        </w:rPr>
+        <w:t xml:space="preserve"> </w:t>
+      </w:r>
+      <w:r>
+        <w:rPr>
+          <w:rFonts w:ascii="Arial" w:hAnsi="Arial" w:eastAsia="等线" w:cs="Arial"/>
+          <w:color w:val="auto"/>
+          <w:shd w:val="clear" w:color="auto" w:fill="FFFFFF"/>
+        </w:rPr>
+        <w:t>1</w:t>
+      </w:r>
+      <w:r>
+        <w:rPr>
+          <w:rFonts w:ascii="Arial" w:hAnsi="Arial" w:eastAsia="Calibri" w:cs="Arial"/>
+          <w:color w:val="auto"/>
+          <w:shd w:val="clear" w:color="auto" w:fill="FFFFFF"/>
+        </w:rPr>
+        <w:t>)</w:t>
+      </w:r>
+      <w:r>
+        <w:rPr>
+          <w:rFonts w:ascii="Arial" w:hAnsi="Arial" w:eastAsia="等线" w:cs="Arial"/>
+          <w:color w:val="auto"/>
+          <w:shd w:val="clear" w:color="auto" w:fill="FFFFFF"/>
+        </w:rPr>
+        <w:t xml:space="preserve"> </w:t>
+      </w:r>
+      <w:r>
+        <w:rPr>
+          <w:rFonts w:ascii="Arial" w:hAnsi="Arial" w:eastAsia="Calibri" w:cs="Arial"/>
+          <w:color w:val="auto"/>
+          <w:shd w:val="clear" w:color="auto" w:fill="FFFFFF"/>
+        </w:rPr>
+        <w:t>and database (</w:t>
+      </w:r>
+      <w:r>
+        <w:rPr>
+          <w:rFonts w:ascii="Arial" w:hAnsi="Arial" w:eastAsia="等线" w:cs="Arial"/>
+          <w:color w:val="auto"/>
+          <w:shd w:val="clear" w:color="auto" w:fill="FFFFFF"/>
+        </w:rPr>
+        <w:t>figure</w:t>
+      </w:r>
+      <w:r>
+        <w:rPr>
+          <w:rFonts w:ascii="Arial" w:hAnsi="Arial" w:eastAsia="Calibri" w:cs="Arial"/>
+          <w:color w:val="auto"/>
+          <w:shd w:val="clear" w:color="auto" w:fill="FFFFFF"/>
+        </w:rPr>
+        <w:t xml:space="preserve"> </w:t>
+      </w:r>
+      <w:r>
+        <w:rPr>
+          <w:rFonts w:ascii="Arial" w:hAnsi="Arial" w:eastAsia="等线" w:cs="Arial"/>
+          <w:color w:val="auto"/>
+          <w:shd w:val="clear" w:color="auto" w:fill="FFFFFF"/>
+        </w:rPr>
+        <w:t>2</w:t>
+      </w:r>
+      <w:r>
+        <w:rPr>
+          <w:rFonts w:ascii="Arial" w:hAnsi="Arial" w:eastAsia="Calibri" w:cs="Arial"/>
+          <w:color w:val="auto"/>
+          <w:shd w:val="clear" w:color="auto" w:fill="FFFFFF"/>
+        </w:rPr>
+        <w:t>).</w:t>
+      </w:r>
+    </w:p>
+    <w:p>
+      <w:pPr>
+        <w:keepNext/>
+        <w:spacing w:line="360" w:lineRule="auto"/>
+        <w:jc w:val="center"/>
+        <w:rPr>
+          <w:rFonts w:ascii="Arial" w:hAnsi="Arial" w:eastAsia="Calibri" w:cs="Arial"/>
+          <w:color w:val="auto"/>
+        </w:rPr>
+      </w:pPr>
+      <w:r>
+        <w:rPr>
+          <w:color w:val="auto"/>
         </w:rPr>
         <w:drawing>
           <wp:inline distT="0" distB="0" distL="0" distR="0">
-            <wp:extent cx="5219700" cy="2289175"/>
-            <wp:effectExtent l="0" t="0" r="0" b="9525"/>
-            <wp:docPr id="19" name="图片 18" descr="figure9.png"/>
+            <wp:extent cx="5219700" cy="2743200"/>
+            <wp:effectExtent l="0" t="0" r="0" b="0"/>
+            <wp:docPr id="1717488896" name="图片 10"/>
             <wp:cNvGraphicFramePr>
               <a:graphicFrameLocks xmlns:a="http://schemas.openxmlformats.org/drawingml/2006/main" noChangeAspect="1"/>
             </wp:cNvGraphicFramePr>
@@ -55,13 +172,20 @@
               <a:graphicData uri="http://schemas.openxmlformats.org/drawingml/2006/picture">
                 <pic:pic xmlns:pic="http://schemas.openxmlformats.org/drawingml/2006/picture">
                   <pic:nvPicPr>
-                    <pic:cNvPr id="19" name="图片 18" descr="figure9.png"/>
+                    <pic:cNvPr id="1717488896" name="图片 10"/>
                     <pic:cNvPicPr>
-                      <a:picLocks noChangeAspect="1"/>
+                      <a:picLocks noChangeAspect="1" noChangeArrowheads="1"/>
                     </pic:cNvPicPr>
                   </pic:nvPicPr>
                   <pic:blipFill>
-                    <a:blip r:embed="rId4" cstate="print"/>
+                    <a:blip r:embed="rId4">
+                      <a:extLst>
+                        <a:ext uri="{28A0092B-C50C-407E-A947-70E740481C1C}">
+                          <a14:useLocalDpi xmlns:a14="http://schemas.microsoft.com/office/drawing/2010/main" val="0"/>
+                        </a:ext>
+                      </a:extLst>
+                    </a:blip>
+                    <a:srcRect/>
                     <a:stretch>
                       <a:fillRect/>
                     </a:stretch>
@@ -69,11 +193,15 @@
                   <pic:spPr>
                     <a:xfrm>
                       <a:off x="0" y="0"/>
-                      <a:ext cx="5220000" cy="2289468"/>
+                      <a:ext cx="5219700" cy="2743200"/>
                     </a:xfrm>
                     <a:prstGeom prst="rect">
                       <a:avLst/>
                     </a:prstGeom>
+                    <a:noFill/>
+                    <a:ln>
+                      <a:noFill/>
+                    </a:ln>
                   </pic:spPr>
                 </pic:pic>
               </a:graphicData>
@@ -81,31 +209,60 @@
           </wp:inline>
         </w:drawing>
       </w:r>
-    </w:p>
-    <w:p>
-      <w:pPr>
+      <w:r>
+        <w:rPr>
+          <w:rFonts w:ascii="Arial" w:hAnsi="Arial" w:eastAsia="Calibri" w:cs="Arial"/>
+          <w:color w:val="auto"/>
+        </w:rPr>
+        <w:t xml:space="preserve"> </w:t>
+      </w:r>
+    </w:p>
+    <w:p>
+      <w:pPr>
+        <w:pStyle w:val="3"/>
         <w:spacing w:line="360" w:lineRule="auto"/>
         <w:jc w:val="center"/>
         <w:rPr>
-          <w:rFonts w:ascii="Arial" w:hAnsi="Arial" w:cs="Arial" w:eastAsiaTheme="minorEastAsia"/>
-          <w:sz w:val="22"/>
-          <w:szCs w:val="22"/>
-          <w:lang w:eastAsia="zh-CN"/>
-        </w:rPr>
-      </w:pPr>
-      <w:r>
-        <w:rPr>
-          <w:rFonts w:ascii="Arial" w:hAnsi="Arial" w:cs="Arial" w:eastAsiaTheme="minorEastAsia"/>
-          <w:color w:val="101214"/>
-          <w:sz w:val="22"/>
-          <w:szCs w:val="22"/>
-          <w:lang w:eastAsia="zh-CN"/>
+          <w:rFonts w:ascii="Arial" w:hAnsi="Arial" w:eastAsia="等线" w:cs="Arial"/>
+          <w:color w:val="auto"/>
+          <w:shd w:val="clear" w:color="auto" w:fill="FFFFFF"/>
+        </w:rPr>
+      </w:pPr>
+      <w:r>
+        <w:rPr>
+          <w:rFonts w:ascii="Arial" w:hAnsi="Arial" w:cs="Arial"/>
+          <w:color w:val="auto"/>
+        </w:rPr>
+        <w:t xml:space="preserve">Figure 1: Unit Testing of </w:t>
+      </w:r>
+      <w:r>
+        <w:rPr>
+          <w:rFonts w:ascii="Arial" w:hAnsi="Arial" w:cs="Arial"/>
+          <w:color w:val="auto"/>
+          <w:shd w:val="clear" w:color="auto" w:fill="FFFFFF"/>
+        </w:rPr>
+        <w:t>the Correctness of Algorithm Logic</w:t>
+      </w:r>
+    </w:p>
+    <w:p>
+      <w:pPr>
+        <w:keepNext/>
+        <w:spacing w:line="360" w:lineRule="auto"/>
+        <w:jc w:val="center"/>
+        <w:rPr>
+          <w:rFonts w:ascii="Arial" w:hAnsi="Arial" w:eastAsia="Calibri" w:cs="Arial"/>
+          <w:color w:val="auto"/>
+        </w:rPr>
+      </w:pPr>
+      <w:r>
+        <w:rPr>
+          <w:color w:val="auto"/>
         </w:rPr>
         <w:drawing>
           <wp:inline distT="0" distB="0" distL="0" distR="0">
-            <wp:extent cx="5219700" cy="2502535"/>
-            <wp:effectExtent l="0" t="0" r="0" b="12065"/>
-            <wp:docPr id="13" name="图片 12" descr="figure10.png"/>
+            <wp:extent cx="5219700" cy="2914650"/>
+            <wp:effectExtent l="0" t="0" r="0" b="0"/>
+            <wp:docPr id="1702106915" name="图片 9"/>
             <wp:cNvGraphicFramePr>
               <a:graphicFrameLocks xmlns:a="http://schemas.openxmlformats.org/drawingml/2006/main" noChangeAspect="1"/>
             </wp:cNvGraphicFramePr>
@@ -113,13 +270,20 @@
               <a:graphicData uri="http://schemas.openxmlformats.org/drawingml/2006/picture">
                 <pic:pic xmlns:pic="http://schemas.openxmlformats.org/drawingml/2006/picture">
                   <pic:nvPicPr>
-                    <pic:cNvPr id="13" name="图片 12" descr="figure10.png"/>
+                    <pic:cNvPr id="1702106915" name="图片 9"/>
                     <pic:cNvPicPr>
-                      <a:picLocks noChangeAspect="1"/>
+                      <a:picLocks noChangeAspect="1" noChangeArrowheads="1"/>
                     </pic:cNvPicPr>
                   </pic:nvPicPr>
                   <pic:blipFill>
-                    <a:blip r:embed="rId5" cstate="print"/>
+                    <a:blip r:embed="rId5">
+                      <a:extLst>
+                        <a:ext uri="{28A0092B-C50C-407E-A947-70E740481C1C}">
+                          <a14:useLocalDpi xmlns:a14="http://schemas.microsoft.com/office/drawing/2010/main" val="0"/>
+                        </a:ext>
+                      </a:extLst>
+                    </a:blip>
+                    <a:srcRect/>
                     <a:stretch>
                       <a:fillRect/>
                     </a:stretch>
@@ -127,11 +291,15 @@
                   <pic:spPr>
                     <a:xfrm>
                       <a:off x="0" y="0"/>
-                      <a:ext cx="5220000" cy="2503037"/>
+                      <a:ext cx="5219700" cy="2914650"/>
                     </a:xfrm>
                     <a:prstGeom prst="rect">
                       <a:avLst/>
                     </a:prstGeom>
+                    <a:noFill/>
+                    <a:ln>
+                      <a:noFill/>
+                    </a:ln>
                   </pic:spPr>
                 </pic:pic>
               </a:graphicData>
@@ -139,6 +307,1428 @@
           </wp:inline>
         </w:drawing>
       </w:r>
+      <w:r>
+        <w:rPr>
+          <w:rFonts w:ascii="Arial" w:hAnsi="Arial" w:eastAsia="Calibri" w:cs="Arial"/>
+          <w:color w:val="auto"/>
+        </w:rPr>
+        <w:t xml:space="preserve"> </w:t>
+      </w:r>
+    </w:p>
+    <w:p>
+      <w:pPr>
+        <w:pStyle w:val="3"/>
+        <w:spacing w:line="360" w:lineRule="auto"/>
+        <w:jc w:val="center"/>
+        <w:rPr>
+          <w:rFonts w:ascii="Arial" w:hAnsi="Arial" w:eastAsia="等线" w:cs="Arial"/>
+          <w:color w:val="auto"/>
+          <w:shd w:val="clear" w:color="auto" w:fill="FFFFFF"/>
+        </w:rPr>
+      </w:pPr>
+      <w:r>
+        <w:rPr>
+          <w:rFonts w:ascii="Arial" w:hAnsi="Arial" w:cs="Arial"/>
+          <w:color w:val="auto"/>
+        </w:rPr>
+        <w:t xml:space="preserve">Figure 2: Unit Testing of </w:t>
+      </w:r>
+      <w:r>
+        <w:rPr>
+          <w:rFonts w:ascii="Arial" w:hAnsi="Arial" w:cs="Arial"/>
+          <w:color w:val="auto"/>
+          <w:shd w:val="clear" w:color="auto" w:fill="FFFFFF"/>
+        </w:rPr>
+        <w:t>the Correctness of Database</w:t>
+      </w:r>
+    </w:p>
+    <w:p>
+      <w:pPr>
+        <w:pStyle w:val="2"/>
+        <w:numPr>
+          <w:ilvl w:val="0"/>
+          <w:numId w:val="1"/>
+        </w:numPr>
+        <w:spacing w:line="360" w:lineRule="auto"/>
+        <w:ind w:leftChars="0"/>
+        <w:rPr>
+          <w:rFonts w:ascii="Arial" w:hAnsi="Arial" w:cs="Arial"/>
+          <w:b/>
+          <w:bCs/>
+          <w:color w:val="auto"/>
+          <w:sz w:val="22"/>
+          <w:szCs w:val="22"/>
+        </w:rPr>
+      </w:pPr>
+      <w:bookmarkStart w:id="2" w:name="_Toc124502798"/>
+      <w:bookmarkEnd w:id="2"/>
+      <w:r>
+        <w:rPr>
+          <w:rFonts w:ascii="Arial" w:hAnsi="Arial" w:cs="Arial"/>
+          <w:b/>
+          <w:bCs/>
+          <w:color w:val="auto"/>
+          <w:sz w:val="22"/>
+          <w:szCs w:val="22"/>
+        </w:rPr>
+        <w:t>Functional Testing</w:t>
+      </w:r>
+    </w:p>
+    <w:p>
+      <w:pPr>
+        <w:spacing w:line="360" w:lineRule="auto"/>
+        <w:rPr>
+          <w:rFonts w:ascii="Arial" w:hAnsi="Arial" w:eastAsia="等线" w:cs="Arial"/>
+          <w:color w:val="auto"/>
+          <w:sz w:val="22"/>
+          <w:szCs w:val="22"/>
+        </w:rPr>
+      </w:pPr>
+      <w:r>
+        <w:rPr>
+          <w:rFonts w:ascii="Arial" w:hAnsi="Arial" w:eastAsia="等线" w:cs="Arial"/>
+          <w:color w:val="auto"/>
+        </w:rPr>
+        <w:t>This section</w:t>
+      </w:r>
+      <w:r>
+        <w:rPr>
+          <w:rFonts w:ascii="Arial" w:hAnsi="Arial" w:eastAsia="Calibri" w:cs="Arial"/>
+          <w:color w:val="auto"/>
+          <w:shd w:val="clear" w:color="auto" w:fill="FFFFFF"/>
+        </w:rPr>
+        <w:t xml:space="preserve"> verif</w:t>
+      </w:r>
+      <w:r>
+        <w:rPr>
+          <w:rFonts w:ascii="Arial" w:hAnsi="Arial" w:eastAsia="等线" w:cs="Arial"/>
+          <w:color w:val="auto"/>
+          <w:shd w:val="clear" w:color="auto" w:fill="FFFFFF"/>
+        </w:rPr>
+        <w:t>ies</w:t>
+      </w:r>
+      <w:r>
+        <w:rPr>
+          <w:rFonts w:ascii="Arial" w:hAnsi="Arial" w:eastAsia="等线" w:cs="Arial"/>
+          <w:color w:val="auto"/>
+        </w:rPr>
+        <w:t xml:space="preserve"> </w:t>
+      </w:r>
+      <w:r>
+        <w:rPr>
+          <w:rFonts w:ascii="Arial" w:hAnsi="Arial" w:eastAsia="Calibri" w:cs="Arial"/>
+          <w:color w:val="auto"/>
+        </w:rPr>
+        <w:t>the functions of login</w:t>
+      </w:r>
+      <w:r>
+        <w:rPr>
+          <w:rFonts w:ascii="Arial" w:hAnsi="Arial" w:eastAsia="等线" w:cs="Arial"/>
+          <w:color w:val="auto"/>
+        </w:rPr>
+        <w:t xml:space="preserve">, </w:t>
+      </w:r>
+      <w:r>
+        <w:rPr>
+          <w:rFonts w:ascii="Arial" w:hAnsi="Arial" w:eastAsia="Calibri" w:cs="Arial"/>
+          <w:color w:val="auto"/>
+        </w:rPr>
+        <w:t xml:space="preserve">course selection, </w:t>
+      </w:r>
+      <w:r>
+        <w:rPr>
+          <w:rFonts w:ascii="Arial" w:hAnsi="Arial" w:eastAsia="等线" w:cs="Arial"/>
+          <w:color w:val="auto"/>
+        </w:rPr>
+        <w:t>course</w:t>
+      </w:r>
+      <w:r>
+        <w:rPr>
+          <w:rFonts w:ascii="Arial" w:hAnsi="Arial" w:eastAsia="Calibri" w:cs="Arial"/>
+          <w:color w:val="auto"/>
+        </w:rPr>
+        <w:t xml:space="preserve"> </w:t>
+      </w:r>
+      <w:r>
+        <w:rPr>
+          <w:rFonts w:ascii="Arial" w:hAnsi="Arial" w:eastAsia="等线" w:cs="Arial"/>
+          <w:color w:val="auto"/>
+        </w:rPr>
+        <w:t>dropping</w:t>
+      </w:r>
+      <w:r>
+        <w:rPr>
+          <w:rFonts w:ascii="Arial" w:hAnsi="Arial" w:eastAsia="Calibri" w:cs="Arial"/>
+          <w:color w:val="auto"/>
+        </w:rPr>
+        <w:t xml:space="preserve">, </w:t>
+      </w:r>
+      <w:r>
+        <w:rPr>
+          <w:rFonts w:ascii="Arial" w:hAnsi="Arial" w:eastAsia="等线" w:cs="Arial"/>
+          <w:color w:val="auto"/>
+        </w:rPr>
+        <w:t>information</w:t>
+      </w:r>
+      <w:r>
+        <w:rPr>
+          <w:rFonts w:ascii="Arial" w:hAnsi="Arial" w:eastAsia="Calibri" w:cs="Arial"/>
+          <w:color w:val="auto"/>
+        </w:rPr>
+        <w:t xml:space="preserve"> </w:t>
+      </w:r>
+      <w:r>
+        <w:rPr>
+          <w:rFonts w:ascii="Arial" w:hAnsi="Arial" w:eastAsia="等线" w:cs="Arial"/>
+          <w:color w:val="auto"/>
+        </w:rPr>
+        <w:t xml:space="preserve">searching </w:t>
+      </w:r>
+      <w:r>
+        <w:rPr>
+          <w:rFonts w:ascii="Arial" w:hAnsi="Arial" w:eastAsia="Calibri" w:cs="Arial"/>
+          <w:color w:val="auto"/>
+        </w:rPr>
+        <w:t>and administrator</w:t>
+      </w:r>
+      <w:r>
+        <w:rPr>
+          <w:rFonts w:ascii="Arial" w:hAnsi="Arial" w:eastAsia="等线" w:cs="Arial"/>
+          <w:color w:val="auto"/>
+        </w:rPr>
+        <w:t xml:space="preserve"> </w:t>
+      </w:r>
+      <w:r>
+        <w:rPr>
+          <w:rFonts w:ascii="Arial" w:hAnsi="Arial" w:eastAsia="Calibri" w:cs="Arial"/>
+          <w:color w:val="auto"/>
+          <w:shd w:val="clear" w:color="auto" w:fill="FFFFFF"/>
+        </w:rPr>
+        <w:t>(</w:t>
+      </w:r>
+      <w:r>
+        <w:rPr>
+          <w:rFonts w:ascii="Arial" w:hAnsi="Arial" w:eastAsia="等线" w:cs="Arial"/>
+          <w:color w:val="auto"/>
+          <w:shd w:val="clear" w:color="auto" w:fill="FFFFFF"/>
+        </w:rPr>
+        <w:t>figures 3-7</w:t>
+      </w:r>
+      <w:r>
+        <w:rPr>
+          <w:rFonts w:ascii="Arial" w:hAnsi="Arial" w:eastAsia="Calibri" w:cs="Arial"/>
+          <w:color w:val="auto"/>
+          <w:shd w:val="clear" w:color="auto" w:fill="FFFFFF"/>
+        </w:rPr>
+        <w:t>)</w:t>
+      </w:r>
+      <w:r>
+        <w:rPr>
+          <w:rFonts w:ascii="Arial" w:hAnsi="Arial" w:eastAsia="Calibri" w:cs="Arial"/>
+          <w:color w:val="auto"/>
+        </w:rPr>
+        <w:t>.</w:t>
+      </w:r>
+    </w:p>
+    <w:p>
+      <w:pPr>
+        <w:keepNext/>
+        <w:spacing w:line="360" w:lineRule="auto"/>
+        <w:jc w:val="center"/>
+        <w:rPr>
+          <w:rFonts w:ascii="Arial" w:hAnsi="Arial" w:eastAsia="Calibri" w:cs="Arial"/>
+          <w:color w:val="auto"/>
+        </w:rPr>
+      </w:pPr>
+      <w:r>
+        <w:rPr>
+          <w:color w:val="auto"/>
+        </w:rPr>
+        <w:drawing>
+          <wp:inline distT="0" distB="0" distL="0" distR="0">
+            <wp:extent cx="5219700" cy="2286000"/>
+            <wp:effectExtent l="0" t="0" r="0" b="0"/>
+            <wp:docPr id="618470240" name="图片 8"/>
+            <wp:cNvGraphicFramePr>
+              <a:graphicFrameLocks xmlns:a="http://schemas.openxmlformats.org/drawingml/2006/main" noChangeAspect="1"/>
+            </wp:cNvGraphicFramePr>
+            <a:graphic xmlns:a="http://schemas.openxmlformats.org/drawingml/2006/main">
+              <a:graphicData uri="http://schemas.openxmlformats.org/drawingml/2006/picture">
+                <pic:pic xmlns:pic="http://schemas.openxmlformats.org/drawingml/2006/picture">
+                  <pic:nvPicPr>
+                    <pic:cNvPr id="618470240" name="图片 8"/>
+                    <pic:cNvPicPr>
+                      <a:picLocks noChangeAspect="1" noChangeArrowheads="1"/>
+                    </pic:cNvPicPr>
+                  </pic:nvPicPr>
+                  <pic:blipFill>
+                    <a:blip r:embed="rId6">
+                      <a:extLst>
+                        <a:ext uri="{28A0092B-C50C-407E-A947-70E740481C1C}">
+                          <a14:useLocalDpi xmlns:a14="http://schemas.microsoft.com/office/drawing/2010/main" val="0"/>
+                        </a:ext>
+                      </a:extLst>
+                    </a:blip>
+                    <a:srcRect/>
+                    <a:stretch>
+                      <a:fillRect/>
+                    </a:stretch>
+                  </pic:blipFill>
+                  <pic:spPr>
+                    <a:xfrm>
+                      <a:off x="0" y="0"/>
+                      <a:ext cx="5219700" cy="2286000"/>
+                    </a:xfrm>
+                    <a:prstGeom prst="rect">
+                      <a:avLst/>
+                    </a:prstGeom>
+                    <a:noFill/>
+                    <a:ln>
+                      <a:noFill/>
+                    </a:ln>
+                  </pic:spPr>
+                </pic:pic>
+              </a:graphicData>
+            </a:graphic>
+          </wp:inline>
+        </w:drawing>
+      </w:r>
+      <w:r>
+        <w:rPr>
+          <w:rFonts w:ascii="Arial" w:hAnsi="Arial" w:eastAsia="Calibri" w:cs="Arial"/>
+          <w:color w:val="auto"/>
+        </w:rPr>
+        <w:t xml:space="preserve"> </w:t>
+      </w:r>
+    </w:p>
+    <w:p>
+      <w:pPr>
+        <w:pStyle w:val="3"/>
+        <w:spacing w:line="360" w:lineRule="auto"/>
+        <w:jc w:val="center"/>
+        <w:rPr>
+          <w:rFonts w:ascii="Arial" w:hAnsi="Arial" w:eastAsia="等线" w:cs="Arial"/>
+          <w:color w:val="auto"/>
+        </w:rPr>
+      </w:pPr>
+      <w:r>
+        <w:rPr>
+          <w:rFonts w:ascii="Arial" w:hAnsi="Arial" w:cs="Arial"/>
+          <w:color w:val="auto"/>
+        </w:rPr>
+        <w:t>Figure 3: Functional Testing of Login</w:t>
+      </w:r>
+    </w:p>
+    <w:p>
+      <w:pPr>
+        <w:keepNext/>
+        <w:spacing w:line="360" w:lineRule="auto"/>
+        <w:jc w:val="center"/>
+        <w:rPr>
+          <w:rFonts w:ascii="Arial" w:hAnsi="Arial" w:eastAsia="Calibri" w:cs="Arial"/>
+          <w:color w:val="auto"/>
+        </w:rPr>
+      </w:pPr>
+      <w:r>
+        <w:rPr>
+          <w:color w:val="auto"/>
+        </w:rPr>
+        <w:drawing>
+          <wp:inline distT="0" distB="0" distL="0" distR="0">
+            <wp:extent cx="5219700" cy="2501900"/>
+            <wp:effectExtent l="0" t="0" r="0" b="0"/>
+            <wp:docPr id="1338029771" name="图片 7"/>
+            <wp:cNvGraphicFramePr>
+              <a:graphicFrameLocks xmlns:a="http://schemas.openxmlformats.org/drawingml/2006/main" noChangeAspect="1"/>
+            </wp:cNvGraphicFramePr>
+            <a:graphic xmlns:a="http://schemas.openxmlformats.org/drawingml/2006/main">
+              <a:graphicData uri="http://schemas.openxmlformats.org/drawingml/2006/picture">
+                <pic:pic xmlns:pic="http://schemas.openxmlformats.org/drawingml/2006/picture">
+                  <pic:nvPicPr>
+                    <pic:cNvPr id="1338029771" name="图片 7"/>
+                    <pic:cNvPicPr>
+                      <a:picLocks noChangeAspect="1" noChangeArrowheads="1"/>
+                    </pic:cNvPicPr>
+                  </pic:nvPicPr>
+                  <pic:blipFill>
+                    <a:blip r:embed="rId7">
+                      <a:extLst>
+                        <a:ext uri="{28A0092B-C50C-407E-A947-70E740481C1C}">
+                          <a14:useLocalDpi xmlns:a14="http://schemas.microsoft.com/office/drawing/2010/main" val="0"/>
+                        </a:ext>
+                      </a:extLst>
+                    </a:blip>
+                    <a:srcRect/>
+                    <a:stretch>
+                      <a:fillRect/>
+                    </a:stretch>
+                  </pic:blipFill>
+                  <pic:spPr>
+                    <a:xfrm>
+                      <a:off x="0" y="0"/>
+                      <a:ext cx="5219700" cy="2501900"/>
+                    </a:xfrm>
+                    <a:prstGeom prst="rect">
+                      <a:avLst/>
+                    </a:prstGeom>
+                    <a:noFill/>
+                    <a:ln>
+                      <a:noFill/>
+                    </a:ln>
+                  </pic:spPr>
+                </pic:pic>
+              </a:graphicData>
+            </a:graphic>
+          </wp:inline>
+        </w:drawing>
+      </w:r>
+      <w:r>
+        <w:rPr>
+          <w:rFonts w:ascii="Arial" w:hAnsi="Arial" w:eastAsia="Calibri" w:cs="Arial"/>
+          <w:color w:val="auto"/>
+        </w:rPr>
+        <w:t xml:space="preserve"> </w:t>
+      </w:r>
+    </w:p>
+    <w:p>
+      <w:pPr>
+        <w:pStyle w:val="3"/>
+        <w:spacing w:line="360" w:lineRule="auto"/>
+        <w:jc w:val="center"/>
+        <w:rPr>
+          <w:rFonts w:ascii="Arial" w:hAnsi="Arial" w:eastAsia="等线" w:cs="Arial"/>
+          <w:color w:val="auto"/>
+        </w:rPr>
+      </w:pPr>
+      <w:r>
+        <w:rPr>
+          <w:rFonts w:ascii="Arial" w:hAnsi="Arial" w:cs="Arial"/>
+          <w:color w:val="auto"/>
+        </w:rPr>
+        <w:t>Figure 4: Functional Testing of Course Selection</w:t>
+      </w:r>
+    </w:p>
+    <w:p>
+      <w:pPr>
+        <w:keepNext/>
+        <w:spacing w:line="360" w:lineRule="auto"/>
+        <w:jc w:val="center"/>
+        <w:rPr>
+          <w:rFonts w:ascii="Arial" w:hAnsi="Arial" w:eastAsia="Calibri" w:cs="Arial"/>
+          <w:color w:val="auto"/>
+        </w:rPr>
+      </w:pPr>
+      <w:r>
+        <w:rPr>
+          <w:color w:val="auto"/>
+        </w:rPr>
+        <w:drawing>
+          <wp:inline distT="0" distB="0" distL="0" distR="0">
+            <wp:extent cx="5219700" cy="2457450"/>
+            <wp:effectExtent l="0" t="0" r="0" b="0"/>
+            <wp:docPr id="1050532786" name="图片 6"/>
+            <wp:cNvGraphicFramePr>
+              <a:graphicFrameLocks xmlns:a="http://schemas.openxmlformats.org/drawingml/2006/main" noChangeAspect="1"/>
+            </wp:cNvGraphicFramePr>
+            <a:graphic xmlns:a="http://schemas.openxmlformats.org/drawingml/2006/main">
+              <a:graphicData uri="http://schemas.openxmlformats.org/drawingml/2006/picture">
+                <pic:pic xmlns:pic="http://schemas.openxmlformats.org/drawingml/2006/picture">
+                  <pic:nvPicPr>
+                    <pic:cNvPr id="1050532786" name="图片 6"/>
+                    <pic:cNvPicPr>
+                      <a:picLocks noChangeAspect="1" noChangeArrowheads="1"/>
+                    </pic:cNvPicPr>
+                  </pic:nvPicPr>
+                  <pic:blipFill>
+                    <a:blip r:embed="rId8">
+                      <a:extLst>
+                        <a:ext uri="{28A0092B-C50C-407E-A947-70E740481C1C}">
+                          <a14:useLocalDpi xmlns:a14="http://schemas.microsoft.com/office/drawing/2010/main" val="0"/>
+                        </a:ext>
+                      </a:extLst>
+                    </a:blip>
+                    <a:srcRect/>
+                    <a:stretch>
+                      <a:fillRect/>
+                    </a:stretch>
+                  </pic:blipFill>
+                  <pic:spPr>
+                    <a:xfrm>
+                      <a:off x="0" y="0"/>
+                      <a:ext cx="5219700" cy="2457450"/>
+                    </a:xfrm>
+                    <a:prstGeom prst="rect">
+                      <a:avLst/>
+                    </a:prstGeom>
+                    <a:noFill/>
+                    <a:ln>
+                      <a:noFill/>
+                    </a:ln>
+                  </pic:spPr>
+                </pic:pic>
+              </a:graphicData>
+            </a:graphic>
+          </wp:inline>
+        </w:drawing>
+      </w:r>
+      <w:r>
+        <w:rPr>
+          <w:rFonts w:ascii="Arial" w:hAnsi="Arial" w:eastAsia="Calibri" w:cs="Arial"/>
+          <w:color w:val="auto"/>
+        </w:rPr>
+        <w:t xml:space="preserve"> </w:t>
+      </w:r>
+    </w:p>
+    <w:p>
+      <w:pPr>
+        <w:pStyle w:val="3"/>
+        <w:spacing w:line="360" w:lineRule="auto"/>
+        <w:jc w:val="center"/>
+        <w:rPr>
+          <w:rFonts w:ascii="Arial" w:hAnsi="Arial" w:eastAsia="等线" w:cs="Arial"/>
+          <w:color w:val="auto"/>
+        </w:rPr>
+      </w:pPr>
+      <w:r>
+        <w:rPr>
+          <w:rFonts w:ascii="Arial" w:hAnsi="Arial" w:cs="Arial"/>
+          <w:color w:val="auto"/>
+        </w:rPr>
+        <w:t>Figure 5: Functional Testing of Course Dropping</w:t>
+      </w:r>
+    </w:p>
+    <w:p>
+      <w:pPr>
+        <w:keepNext/>
+        <w:spacing w:line="360" w:lineRule="auto"/>
+        <w:jc w:val="center"/>
+        <w:rPr>
+          <w:rFonts w:ascii="Arial" w:hAnsi="Arial" w:eastAsia="Calibri" w:cs="Arial"/>
+          <w:color w:val="auto"/>
+        </w:rPr>
+      </w:pPr>
+      <w:r>
+        <w:rPr>
+          <w:color w:val="auto"/>
+        </w:rPr>
+        <w:drawing>
+          <wp:inline distT="0" distB="0" distL="0" distR="0">
+            <wp:extent cx="5219700" cy="1758950"/>
+            <wp:effectExtent l="0" t="0" r="0" b="0"/>
+            <wp:docPr id="1331955344" name="图片 5"/>
+            <wp:cNvGraphicFramePr>
+              <a:graphicFrameLocks xmlns:a="http://schemas.openxmlformats.org/drawingml/2006/main" noChangeAspect="1"/>
+            </wp:cNvGraphicFramePr>
+            <a:graphic xmlns:a="http://schemas.openxmlformats.org/drawingml/2006/main">
+              <a:graphicData uri="http://schemas.openxmlformats.org/drawingml/2006/picture">
+                <pic:pic xmlns:pic="http://schemas.openxmlformats.org/drawingml/2006/picture">
+                  <pic:nvPicPr>
+                    <pic:cNvPr id="1331955344" name="图片 5"/>
+                    <pic:cNvPicPr>
+                      <a:picLocks noChangeAspect="1" noChangeArrowheads="1"/>
+                    </pic:cNvPicPr>
+                  </pic:nvPicPr>
+                  <pic:blipFill>
+                    <a:blip r:embed="rId9">
+                      <a:extLst>
+                        <a:ext uri="{28A0092B-C50C-407E-A947-70E740481C1C}">
+                          <a14:useLocalDpi xmlns:a14="http://schemas.microsoft.com/office/drawing/2010/main" val="0"/>
+                        </a:ext>
+                      </a:extLst>
+                    </a:blip>
+                    <a:srcRect/>
+                    <a:stretch>
+                      <a:fillRect/>
+                    </a:stretch>
+                  </pic:blipFill>
+                  <pic:spPr>
+                    <a:xfrm>
+                      <a:off x="0" y="0"/>
+                      <a:ext cx="5219700" cy="1758950"/>
+                    </a:xfrm>
+                    <a:prstGeom prst="rect">
+                      <a:avLst/>
+                    </a:prstGeom>
+                    <a:noFill/>
+                    <a:ln>
+                      <a:noFill/>
+                    </a:ln>
+                  </pic:spPr>
+                </pic:pic>
+              </a:graphicData>
+            </a:graphic>
+          </wp:inline>
+        </w:drawing>
+      </w:r>
+      <w:r>
+        <w:rPr>
+          <w:rFonts w:ascii="Arial" w:hAnsi="Arial" w:eastAsia="Calibri" w:cs="Arial"/>
+          <w:color w:val="auto"/>
+        </w:rPr>
+        <w:t xml:space="preserve"> </w:t>
+      </w:r>
+    </w:p>
+    <w:p>
+      <w:pPr>
+        <w:pStyle w:val="3"/>
+        <w:spacing w:line="360" w:lineRule="auto"/>
+        <w:jc w:val="center"/>
+        <w:rPr>
+          <w:rFonts w:ascii="Arial" w:hAnsi="Arial" w:eastAsia="等线" w:cs="Arial"/>
+          <w:color w:val="auto"/>
+        </w:rPr>
+      </w:pPr>
+      <w:r>
+        <w:rPr>
+          <w:rFonts w:ascii="Arial" w:hAnsi="Arial" w:cs="Arial"/>
+          <w:color w:val="auto"/>
+        </w:rPr>
+        <w:t>Figure 6: Functional Testing of Information Searching</w:t>
+      </w:r>
+    </w:p>
+    <w:p>
+      <w:pPr>
+        <w:keepNext/>
+        <w:spacing w:line="360" w:lineRule="auto"/>
+        <w:jc w:val="center"/>
+        <w:rPr>
+          <w:rFonts w:ascii="Arial" w:hAnsi="Arial" w:eastAsia="Calibri" w:cs="Arial"/>
+          <w:color w:val="auto"/>
+        </w:rPr>
+      </w:pPr>
+      <w:r>
+        <w:rPr>
+          <w:color w:val="auto"/>
+        </w:rPr>
+        <w:drawing>
+          <wp:inline distT="0" distB="0" distL="0" distR="0">
+            <wp:extent cx="5219700" cy="1924050"/>
+            <wp:effectExtent l="0" t="0" r="0" b="0"/>
+            <wp:docPr id="1203503372" name="图片 4"/>
+            <wp:cNvGraphicFramePr>
+              <a:graphicFrameLocks xmlns:a="http://schemas.openxmlformats.org/drawingml/2006/main" noChangeAspect="1"/>
+            </wp:cNvGraphicFramePr>
+            <a:graphic xmlns:a="http://schemas.openxmlformats.org/drawingml/2006/main">
+              <a:graphicData uri="http://schemas.openxmlformats.org/drawingml/2006/picture">
+                <pic:pic xmlns:pic="http://schemas.openxmlformats.org/drawingml/2006/picture">
+                  <pic:nvPicPr>
+                    <pic:cNvPr id="1203503372" name="图片 4"/>
+                    <pic:cNvPicPr>
+                      <a:picLocks noChangeAspect="1" noChangeArrowheads="1"/>
+                    </pic:cNvPicPr>
+                  </pic:nvPicPr>
+                  <pic:blipFill>
+                    <a:blip r:embed="rId10">
+                      <a:extLst>
+                        <a:ext uri="{28A0092B-C50C-407E-A947-70E740481C1C}">
+                          <a14:useLocalDpi xmlns:a14="http://schemas.microsoft.com/office/drawing/2010/main" val="0"/>
+                        </a:ext>
+                      </a:extLst>
+                    </a:blip>
+                    <a:srcRect/>
+                    <a:stretch>
+                      <a:fillRect/>
+                    </a:stretch>
+                  </pic:blipFill>
+                  <pic:spPr>
+                    <a:xfrm>
+                      <a:off x="0" y="0"/>
+                      <a:ext cx="5219700" cy="1924050"/>
+                    </a:xfrm>
+                    <a:prstGeom prst="rect">
+                      <a:avLst/>
+                    </a:prstGeom>
+                    <a:noFill/>
+                    <a:ln>
+                      <a:noFill/>
+                    </a:ln>
+                  </pic:spPr>
+                </pic:pic>
+              </a:graphicData>
+            </a:graphic>
+          </wp:inline>
+        </w:drawing>
+      </w:r>
+      <w:r>
+        <w:rPr>
+          <w:rFonts w:ascii="Arial" w:hAnsi="Arial" w:eastAsia="Calibri" w:cs="Arial"/>
+          <w:color w:val="auto"/>
+        </w:rPr>
+        <w:t xml:space="preserve"> </w:t>
+      </w:r>
+    </w:p>
+    <w:p>
+      <w:pPr>
+        <w:pStyle w:val="3"/>
+        <w:spacing w:line="360" w:lineRule="auto"/>
+        <w:jc w:val="center"/>
+        <w:rPr>
+          <w:rFonts w:ascii="Arial" w:hAnsi="Arial" w:eastAsia="等线" w:cs="Arial"/>
+          <w:color w:val="auto"/>
+        </w:rPr>
+      </w:pPr>
+      <w:r>
+        <w:rPr>
+          <w:rFonts w:ascii="Arial" w:hAnsi="Arial" w:cs="Arial"/>
+          <w:color w:val="auto"/>
+        </w:rPr>
+        <w:t>Figure 7: Functional Testing of Administrator</w:t>
+      </w:r>
+    </w:p>
+    <w:p>
+      <w:pPr>
+        <w:pStyle w:val="2"/>
+        <w:numPr>
+          <w:ilvl w:val="0"/>
+          <w:numId w:val="1"/>
+        </w:numPr>
+        <w:spacing w:line="360" w:lineRule="auto"/>
+        <w:ind w:leftChars="0"/>
+        <w:rPr>
+          <w:rFonts w:ascii="Arial" w:hAnsi="Arial" w:cs="Arial"/>
+          <w:b/>
+          <w:bCs/>
+          <w:color w:val="auto"/>
+          <w:sz w:val="22"/>
+          <w:szCs w:val="22"/>
+        </w:rPr>
+      </w:pPr>
+      <w:bookmarkStart w:id="3" w:name="_Toc124502799"/>
+      <w:bookmarkEnd w:id="3"/>
+      <w:r>
+        <w:rPr>
+          <w:rFonts w:ascii="Arial" w:hAnsi="Arial" w:cs="Arial"/>
+          <w:b/>
+          <w:bCs/>
+          <w:color w:val="auto"/>
+          <w:sz w:val="22"/>
+          <w:szCs w:val="22"/>
+        </w:rPr>
+        <w:t>Usability Testing</w:t>
+      </w:r>
+    </w:p>
+    <w:p>
+      <w:pPr>
+        <w:spacing w:line="360" w:lineRule="auto"/>
+        <w:rPr>
+          <w:rFonts w:ascii="Arial" w:hAnsi="Arial" w:eastAsia="等线" w:cs="Arial"/>
+          <w:color w:val="auto"/>
+          <w:sz w:val="22"/>
+          <w:szCs w:val="22"/>
+        </w:rPr>
+      </w:pPr>
+      <w:r>
+        <w:rPr>
+          <w:rFonts w:ascii="Arial" w:hAnsi="Arial" w:eastAsia="等线" w:cs="Arial"/>
+          <w:color w:val="auto"/>
+          <w:shd w:val="clear" w:color="auto" w:fill="FFFFFF"/>
+        </w:rPr>
+        <w:t>The</w:t>
+      </w:r>
+      <w:r>
+        <w:rPr>
+          <w:rFonts w:ascii="Arial" w:hAnsi="Arial" w:eastAsia="Calibri" w:cs="Arial"/>
+          <w:color w:val="auto"/>
+          <w:shd w:val="clear" w:color="auto" w:fill="FFFFFF"/>
+        </w:rPr>
+        <w:t xml:space="preserve"> </w:t>
+      </w:r>
+      <w:r>
+        <w:rPr>
+          <w:rFonts w:ascii="Arial" w:hAnsi="Arial" w:eastAsia="等线" w:cs="Arial"/>
+          <w:color w:val="auto"/>
+          <w:shd w:val="clear" w:color="auto" w:fill="FFFFFF"/>
+        </w:rPr>
+        <w:t>u</w:t>
+      </w:r>
+      <w:r>
+        <w:rPr>
+          <w:rFonts w:ascii="Arial" w:hAnsi="Arial" w:eastAsia="Calibri" w:cs="Arial"/>
+          <w:color w:val="auto"/>
+          <w:shd w:val="clear" w:color="auto" w:fill="FFFFFF"/>
+        </w:rPr>
+        <w:t xml:space="preserve">sability </w:t>
+      </w:r>
+      <w:r>
+        <w:rPr>
+          <w:rFonts w:ascii="Arial" w:hAnsi="Arial" w:eastAsia="等线" w:cs="Arial"/>
+          <w:color w:val="auto"/>
+          <w:shd w:val="clear" w:color="auto" w:fill="FFFFFF"/>
+        </w:rPr>
+        <w:t>t</w:t>
+      </w:r>
+      <w:r>
+        <w:rPr>
+          <w:rFonts w:ascii="Arial" w:hAnsi="Arial" w:eastAsia="Calibri" w:cs="Arial"/>
+          <w:color w:val="auto"/>
+          <w:shd w:val="clear" w:color="auto" w:fill="FFFFFF"/>
+        </w:rPr>
+        <w:t>esting is used to verify whether different types of users can normally use the system.</w:t>
+      </w:r>
+      <w:r>
+        <w:rPr>
+          <w:rFonts w:ascii="Arial" w:hAnsi="Arial" w:eastAsia="Calibri" w:cs="Arial"/>
+          <w:color w:val="auto"/>
+        </w:rPr>
+        <w:t xml:space="preserve"> This </w:t>
+      </w:r>
+      <w:r>
+        <w:rPr>
+          <w:rFonts w:ascii="Arial" w:hAnsi="Arial" w:eastAsia="等线" w:cs="Arial"/>
+          <w:color w:val="auto"/>
+        </w:rPr>
+        <w:t>section</w:t>
+      </w:r>
+      <w:r>
+        <w:rPr>
+          <w:rFonts w:ascii="Arial" w:hAnsi="Arial" w:eastAsia="Calibri" w:cs="Arial"/>
+          <w:color w:val="auto"/>
+        </w:rPr>
+        <w:t xml:space="preserve"> verifies</w:t>
+      </w:r>
+      <w:r>
+        <w:rPr>
+          <w:rFonts w:ascii="Arial" w:hAnsi="Arial" w:eastAsia="等线" w:cs="Arial"/>
+          <w:color w:val="auto"/>
+        </w:rPr>
+        <w:t xml:space="preserve"> </w:t>
+      </w:r>
+      <w:r>
+        <w:rPr>
+          <w:rFonts w:ascii="Arial" w:hAnsi="Arial" w:eastAsia="Calibri" w:cs="Arial"/>
+          <w:color w:val="auto"/>
+        </w:rPr>
+        <w:t>three</w:t>
+      </w:r>
+      <w:r>
+        <w:rPr>
+          <w:rFonts w:ascii="Arial" w:hAnsi="Arial" w:eastAsia="等线" w:cs="Arial"/>
+          <w:color w:val="auto"/>
+        </w:rPr>
+        <w:t xml:space="preserve"> </w:t>
+      </w:r>
+      <w:r>
+        <w:rPr>
+          <w:rFonts w:ascii="Arial" w:hAnsi="Arial" w:eastAsia="Calibri" w:cs="Arial"/>
+          <w:color w:val="auto"/>
+        </w:rPr>
+        <w:t>types of users: student, teacher and administrator</w:t>
+      </w:r>
+      <w:r>
+        <w:rPr>
+          <w:rFonts w:ascii="Arial" w:hAnsi="Arial" w:eastAsia="等线" w:cs="Arial"/>
+          <w:color w:val="auto"/>
+        </w:rPr>
+        <w:t xml:space="preserve"> (figure 8)</w:t>
+      </w:r>
+      <w:r>
+        <w:rPr>
+          <w:rFonts w:ascii="Arial" w:hAnsi="Arial" w:eastAsia="Calibri" w:cs="Arial"/>
+          <w:color w:val="auto"/>
+        </w:rPr>
+        <w:t>.</w:t>
+      </w:r>
+    </w:p>
+    <w:p>
+      <w:pPr>
+        <w:keepNext/>
+        <w:spacing w:line="360" w:lineRule="auto"/>
+        <w:jc w:val="center"/>
+        <w:rPr>
+          <w:rFonts w:ascii="Arial" w:hAnsi="Arial" w:eastAsia="Calibri" w:cs="Arial"/>
+          <w:color w:val="auto"/>
+        </w:rPr>
+      </w:pPr>
+      <w:r>
+        <w:rPr>
+          <w:color w:val="auto"/>
+        </w:rPr>
+        <w:drawing>
+          <wp:inline distT="0" distB="0" distL="0" distR="0">
+            <wp:extent cx="5219700" cy="1473200"/>
+            <wp:effectExtent l="0" t="0" r="0" b="0"/>
+            <wp:docPr id="642693074" name="图片 3"/>
+            <wp:cNvGraphicFramePr>
+              <a:graphicFrameLocks xmlns:a="http://schemas.openxmlformats.org/drawingml/2006/main" noChangeAspect="1"/>
+            </wp:cNvGraphicFramePr>
+            <a:graphic xmlns:a="http://schemas.openxmlformats.org/drawingml/2006/main">
+              <a:graphicData uri="http://schemas.openxmlformats.org/drawingml/2006/picture">
+                <pic:pic xmlns:pic="http://schemas.openxmlformats.org/drawingml/2006/picture">
+                  <pic:nvPicPr>
+                    <pic:cNvPr id="642693074" name="图片 3"/>
+                    <pic:cNvPicPr>
+                      <a:picLocks noChangeAspect="1" noChangeArrowheads="1"/>
+                    </pic:cNvPicPr>
+                  </pic:nvPicPr>
+                  <pic:blipFill>
+                    <a:blip r:embed="rId11">
+                      <a:extLst>
+                        <a:ext uri="{28A0092B-C50C-407E-A947-70E740481C1C}">
+                          <a14:useLocalDpi xmlns:a14="http://schemas.microsoft.com/office/drawing/2010/main" val="0"/>
+                        </a:ext>
+                      </a:extLst>
+                    </a:blip>
+                    <a:srcRect/>
+                    <a:stretch>
+                      <a:fillRect/>
+                    </a:stretch>
+                  </pic:blipFill>
+                  <pic:spPr>
+                    <a:xfrm>
+                      <a:off x="0" y="0"/>
+                      <a:ext cx="5219700" cy="1473200"/>
+                    </a:xfrm>
+                    <a:prstGeom prst="rect">
+                      <a:avLst/>
+                    </a:prstGeom>
+                    <a:noFill/>
+                    <a:ln>
+                      <a:noFill/>
+                    </a:ln>
+                  </pic:spPr>
+                </pic:pic>
+              </a:graphicData>
+            </a:graphic>
+          </wp:inline>
+        </w:drawing>
+      </w:r>
+      <w:r>
+        <w:rPr>
+          <w:rFonts w:ascii="Arial" w:hAnsi="Arial" w:eastAsia="Calibri" w:cs="Arial"/>
+          <w:color w:val="auto"/>
+        </w:rPr>
+        <w:t xml:space="preserve"> </w:t>
+      </w:r>
+    </w:p>
+    <w:p>
+      <w:pPr>
+        <w:pStyle w:val="3"/>
+        <w:spacing w:line="360" w:lineRule="auto"/>
+        <w:jc w:val="center"/>
+        <w:rPr>
+          <w:rFonts w:ascii="Arial" w:hAnsi="Arial" w:eastAsia="等线" w:cs="Arial"/>
+          <w:color w:val="auto"/>
+        </w:rPr>
+      </w:pPr>
+      <w:r>
+        <w:rPr>
+          <w:rFonts w:ascii="Arial" w:hAnsi="Arial" w:cs="Arial"/>
+          <w:color w:val="auto"/>
+        </w:rPr>
+        <w:t>Figure 8: Usability Testing</w:t>
+      </w:r>
+    </w:p>
+    <w:p>
+      <w:pPr>
+        <w:pStyle w:val="2"/>
+        <w:numPr>
+          <w:ilvl w:val="0"/>
+          <w:numId w:val="1"/>
+        </w:numPr>
+        <w:spacing w:line="360" w:lineRule="auto"/>
+        <w:ind w:leftChars="0"/>
+        <w:rPr>
+          <w:rFonts w:ascii="Arial" w:hAnsi="Arial" w:cs="Arial"/>
+          <w:b/>
+          <w:bCs/>
+          <w:color w:val="auto"/>
+          <w:sz w:val="22"/>
+          <w:szCs w:val="22"/>
+        </w:rPr>
+      </w:pPr>
+      <w:bookmarkStart w:id="4" w:name="_Toc124502800"/>
+      <w:bookmarkEnd w:id="4"/>
+      <w:r>
+        <w:rPr>
+          <w:rFonts w:ascii="Arial" w:hAnsi="Arial" w:cs="Arial"/>
+          <w:b/>
+          <w:bCs/>
+          <w:color w:val="auto"/>
+          <w:sz w:val="22"/>
+          <w:szCs w:val="22"/>
+        </w:rPr>
+        <w:t>Performance Testing</w:t>
+      </w:r>
+    </w:p>
+    <w:p>
+      <w:pPr>
+        <w:spacing w:line="360" w:lineRule="auto"/>
+        <w:rPr>
+          <w:rFonts w:ascii="Arial" w:hAnsi="Arial" w:eastAsia="等线" w:cs="Arial"/>
+          <w:color w:val="auto"/>
+          <w:sz w:val="22"/>
+          <w:szCs w:val="22"/>
+          <w:shd w:val="clear" w:color="auto" w:fill="FFFFFF"/>
+        </w:rPr>
+      </w:pPr>
+      <w:r>
+        <w:rPr>
+          <w:rFonts w:ascii="Arial" w:hAnsi="Arial" w:eastAsia="等线" w:cs="Arial"/>
+          <w:color w:val="auto"/>
+          <w:shd w:val="clear" w:color="auto" w:fill="FFFFFF"/>
+        </w:rPr>
+        <w:t>The</w:t>
+      </w:r>
+      <w:r>
+        <w:rPr>
+          <w:rFonts w:ascii="Arial" w:hAnsi="Arial" w:eastAsia="Calibri" w:cs="Arial"/>
+          <w:color w:val="auto"/>
+          <w:shd w:val="clear" w:color="auto" w:fill="FFFFFF"/>
+        </w:rPr>
+        <w:t xml:space="preserve"> </w:t>
+      </w:r>
+      <w:r>
+        <w:rPr>
+          <w:rFonts w:ascii="Arial" w:hAnsi="Arial" w:eastAsia="等线" w:cs="Arial"/>
+          <w:color w:val="auto"/>
+          <w:shd w:val="clear" w:color="auto" w:fill="FFFFFF"/>
+        </w:rPr>
+        <w:t>p</w:t>
+      </w:r>
+      <w:r>
+        <w:rPr>
+          <w:rFonts w:ascii="Arial" w:hAnsi="Arial" w:eastAsia="Calibri" w:cs="Arial"/>
+          <w:color w:val="auto"/>
+          <w:shd w:val="clear" w:color="auto" w:fill="FFFFFF"/>
+        </w:rPr>
+        <w:t xml:space="preserve">erformance </w:t>
+      </w:r>
+      <w:r>
+        <w:rPr>
+          <w:rFonts w:ascii="Arial" w:hAnsi="Arial" w:eastAsia="等线" w:cs="Arial"/>
+          <w:color w:val="auto"/>
+          <w:shd w:val="clear" w:color="auto" w:fill="FFFFFF"/>
+        </w:rPr>
+        <w:t>t</w:t>
+      </w:r>
+      <w:r>
+        <w:rPr>
+          <w:rFonts w:ascii="Arial" w:hAnsi="Arial" w:eastAsia="Calibri" w:cs="Arial"/>
+          <w:color w:val="auto"/>
+          <w:shd w:val="clear" w:color="auto" w:fill="FFFFFF"/>
+        </w:rPr>
+        <w:t xml:space="preserve">esting is used to verify the performance of the system under different conditions. This </w:t>
+      </w:r>
+      <w:r>
+        <w:rPr>
+          <w:rFonts w:ascii="Arial" w:hAnsi="Arial" w:eastAsia="等线" w:cs="Arial"/>
+          <w:color w:val="auto"/>
+          <w:shd w:val="clear" w:color="auto" w:fill="FFFFFF"/>
+        </w:rPr>
+        <w:t>section</w:t>
+      </w:r>
+      <w:r>
+        <w:rPr>
+          <w:rFonts w:ascii="Arial" w:hAnsi="Arial" w:eastAsia="Calibri" w:cs="Arial"/>
+          <w:color w:val="auto"/>
+          <w:shd w:val="clear" w:color="auto" w:fill="FFFFFF"/>
+        </w:rPr>
+        <w:t xml:space="preserve"> mainly verifies the </w:t>
+      </w:r>
+      <w:r>
+        <w:rPr>
+          <w:rFonts w:ascii="Arial" w:hAnsi="Arial" w:eastAsia="等线" w:cs="Arial"/>
+          <w:color w:val="auto"/>
+          <w:shd w:val="clear" w:color="auto" w:fill="FFFFFF"/>
+        </w:rPr>
+        <w:t>system</w:t>
+      </w:r>
+      <w:r>
+        <w:rPr>
+          <w:rFonts w:ascii="Arial" w:hAnsi="Arial" w:eastAsia="Calibri" w:cs="Arial"/>
+          <w:color w:val="auto"/>
+          <w:shd w:val="clear" w:color="auto" w:fill="FFFFFF"/>
+        </w:rPr>
+        <w:t>’s reliability, compatibility and security</w:t>
+      </w:r>
+      <w:r>
+        <w:rPr>
+          <w:rFonts w:ascii="Arial" w:hAnsi="Arial" w:eastAsia="等线" w:cs="Arial"/>
+          <w:color w:val="auto"/>
+          <w:shd w:val="clear" w:color="auto" w:fill="FFFFFF"/>
+        </w:rPr>
+        <w:t xml:space="preserve"> </w:t>
+      </w:r>
+      <w:r>
+        <w:rPr>
+          <w:rFonts w:ascii="Arial" w:hAnsi="Arial" w:eastAsia="等线" w:cs="Arial"/>
+          <w:color w:val="auto"/>
+        </w:rPr>
+        <w:t>(figure 9)</w:t>
+      </w:r>
+      <w:r>
+        <w:rPr>
+          <w:rFonts w:ascii="Arial" w:hAnsi="Arial" w:eastAsia="Calibri" w:cs="Arial"/>
+          <w:color w:val="auto"/>
+          <w:shd w:val="clear" w:color="auto" w:fill="FFFFFF"/>
+        </w:rPr>
+        <w:t>.</w:t>
+      </w:r>
+    </w:p>
+    <w:p>
+      <w:pPr>
+        <w:keepNext/>
+        <w:spacing w:line="360" w:lineRule="auto"/>
+        <w:jc w:val="center"/>
+        <w:rPr>
+          <w:rFonts w:ascii="Arial" w:hAnsi="Arial" w:eastAsia="Calibri" w:cs="Arial"/>
+          <w:color w:val="auto"/>
+        </w:rPr>
+      </w:pPr>
+      <w:r>
+        <w:rPr>
+          <w:color w:val="auto"/>
+        </w:rPr>
+        <w:drawing>
+          <wp:inline distT="0" distB="0" distL="0" distR="0">
+            <wp:extent cx="5219700" cy="2133600"/>
+            <wp:effectExtent l="0" t="0" r="0" b="0"/>
+            <wp:docPr id="12501413" name="图片 2"/>
+            <wp:cNvGraphicFramePr>
+              <a:graphicFrameLocks xmlns:a="http://schemas.openxmlformats.org/drawingml/2006/main" noChangeAspect="1"/>
+            </wp:cNvGraphicFramePr>
+            <a:graphic xmlns:a="http://schemas.openxmlformats.org/drawingml/2006/main">
+              <a:graphicData uri="http://schemas.openxmlformats.org/drawingml/2006/picture">
+                <pic:pic xmlns:pic="http://schemas.openxmlformats.org/drawingml/2006/picture">
+                  <pic:nvPicPr>
+                    <pic:cNvPr id="12501413" name="图片 2"/>
+                    <pic:cNvPicPr>
+                      <a:picLocks noChangeAspect="1" noChangeArrowheads="1"/>
+                    </pic:cNvPicPr>
+                  </pic:nvPicPr>
+                  <pic:blipFill>
+                    <a:blip r:embed="rId12">
+                      <a:extLst>
+                        <a:ext uri="{28A0092B-C50C-407E-A947-70E740481C1C}">
+                          <a14:useLocalDpi xmlns:a14="http://schemas.microsoft.com/office/drawing/2010/main" val="0"/>
+                        </a:ext>
+                      </a:extLst>
+                    </a:blip>
+                    <a:srcRect/>
+                    <a:stretch>
+                      <a:fillRect/>
+                    </a:stretch>
+                  </pic:blipFill>
+                  <pic:spPr>
+                    <a:xfrm>
+                      <a:off x="0" y="0"/>
+                      <a:ext cx="5219700" cy="2133600"/>
+                    </a:xfrm>
+                    <a:prstGeom prst="rect">
+                      <a:avLst/>
+                    </a:prstGeom>
+                    <a:noFill/>
+                    <a:ln>
+                      <a:noFill/>
+                    </a:ln>
+                  </pic:spPr>
+                </pic:pic>
+              </a:graphicData>
+            </a:graphic>
+          </wp:inline>
+        </w:drawing>
+      </w:r>
+      <w:r>
+        <w:rPr>
+          <w:rFonts w:ascii="Arial" w:hAnsi="Arial" w:eastAsia="Calibri" w:cs="Arial"/>
+          <w:color w:val="auto"/>
+        </w:rPr>
+        <w:t xml:space="preserve"> </w:t>
+      </w:r>
+    </w:p>
+    <w:p>
+      <w:pPr>
+        <w:pStyle w:val="3"/>
+        <w:spacing w:line="360" w:lineRule="auto"/>
+        <w:jc w:val="center"/>
+        <w:rPr>
+          <w:rFonts w:ascii="Arial" w:hAnsi="Arial" w:eastAsia="等线" w:cs="Arial"/>
+          <w:color w:val="auto"/>
+          <w:shd w:val="clear" w:color="auto" w:fill="FFFFFF"/>
+        </w:rPr>
+      </w:pPr>
+      <w:r>
+        <w:rPr>
+          <w:rFonts w:ascii="Arial" w:hAnsi="Arial" w:cs="Arial"/>
+          <w:color w:val="auto"/>
+        </w:rPr>
+        <w:t>Figure 9: Performance Testing</w:t>
+      </w:r>
+    </w:p>
+    <w:p>
+      <w:pPr>
+        <w:pStyle w:val="2"/>
+        <w:numPr>
+          <w:ilvl w:val="0"/>
+          <w:numId w:val="1"/>
+        </w:numPr>
+        <w:spacing w:line="360" w:lineRule="auto"/>
+        <w:ind w:leftChars="0"/>
+        <w:rPr>
+          <w:rFonts w:ascii="Arial" w:hAnsi="Arial" w:cs="Arial"/>
+          <w:b/>
+          <w:bCs/>
+          <w:color w:val="auto"/>
+          <w:sz w:val="22"/>
+          <w:szCs w:val="22"/>
+        </w:rPr>
+      </w:pPr>
+      <w:bookmarkStart w:id="5" w:name="_Toc124502801"/>
+      <w:bookmarkEnd w:id="5"/>
+      <w:r>
+        <w:rPr>
+          <w:rFonts w:ascii="Arial" w:hAnsi="Arial" w:cs="Arial"/>
+          <w:b/>
+          <w:bCs/>
+          <w:color w:val="auto"/>
+          <w:sz w:val="22"/>
+          <w:szCs w:val="22"/>
+        </w:rPr>
+        <w:t>Acceptance Testing</w:t>
+      </w:r>
+    </w:p>
+    <w:p>
+      <w:pPr>
+        <w:spacing w:line="360" w:lineRule="auto"/>
+        <w:rPr>
+          <w:rFonts w:ascii="Arial" w:hAnsi="Arial" w:eastAsia="等线" w:cs="Arial"/>
+          <w:color w:val="auto"/>
+          <w:sz w:val="22"/>
+          <w:szCs w:val="22"/>
+          <w:shd w:val="clear" w:color="auto" w:fill="FFFFFF"/>
+        </w:rPr>
+      </w:pPr>
+      <w:r>
+        <w:rPr>
+          <w:rFonts w:ascii="Arial" w:hAnsi="Arial" w:eastAsia="等线" w:cs="Arial"/>
+          <w:color w:val="auto"/>
+        </w:rPr>
+        <w:t>The</w:t>
+      </w:r>
+      <w:r>
+        <w:rPr>
+          <w:rFonts w:ascii="Arial" w:hAnsi="Arial" w:eastAsia="Calibri" w:cs="Arial"/>
+          <w:color w:val="auto"/>
+        </w:rPr>
+        <w:t xml:space="preserve"> </w:t>
+      </w:r>
+      <w:r>
+        <w:rPr>
+          <w:rFonts w:ascii="Arial" w:hAnsi="Arial" w:eastAsia="等线" w:cs="Arial"/>
+          <w:color w:val="auto"/>
+        </w:rPr>
+        <w:t>a</w:t>
+      </w:r>
+      <w:r>
+        <w:rPr>
+          <w:rFonts w:ascii="Arial" w:hAnsi="Arial" w:eastAsia="Calibri" w:cs="Arial"/>
+          <w:color w:val="auto"/>
+        </w:rPr>
+        <w:t xml:space="preserve">cceptance </w:t>
+      </w:r>
+      <w:r>
+        <w:rPr>
+          <w:rFonts w:ascii="Arial" w:hAnsi="Arial" w:eastAsia="等线" w:cs="Arial"/>
+          <w:color w:val="auto"/>
+        </w:rPr>
+        <w:t>t</w:t>
+      </w:r>
+      <w:r>
+        <w:rPr>
+          <w:rFonts w:ascii="Arial" w:hAnsi="Arial" w:eastAsia="Calibri" w:cs="Arial"/>
+          <w:color w:val="auto"/>
+        </w:rPr>
+        <w:t xml:space="preserve">esting </w:t>
+      </w:r>
+      <w:r>
+        <w:rPr>
+          <w:rFonts w:ascii="Arial" w:hAnsi="Arial" w:eastAsia="Calibri" w:cs="Arial"/>
+          <w:color w:val="auto"/>
+          <w:shd w:val="clear" w:color="auto" w:fill="FFFFFF"/>
+        </w:rPr>
+        <w:t>is used to verify</w:t>
+      </w:r>
+      <w:r>
+        <w:rPr>
+          <w:rFonts w:ascii="Arial" w:hAnsi="Arial" w:eastAsia="Calibri" w:cs="Arial"/>
+          <w:color w:val="auto"/>
+        </w:rPr>
+        <w:t xml:space="preserve"> that the entire </w:t>
+      </w:r>
+      <w:r>
+        <w:rPr>
+          <w:rFonts w:ascii="Arial" w:hAnsi="Arial" w:eastAsia="等线" w:cs="Arial"/>
+          <w:color w:val="auto"/>
+        </w:rPr>
+        <w:t>software</w:t>
+      </w:r>
+      <w:r>
+        <w:rPr>
+          <w:rFonts w:ascii="Arial" w:hAnsi="Arial" w:eastAsia="Calibri" w:cs="Arial"/>
+          <w:color w:val="auto"/>
+        </w:rPr>
+        <w:t xml:space="preserve"> is working as expected.</w:t>
+      </w:r>
+      <w:r>
+        <w:rPr>
+          <w:rFonts w:ascii="Arial" w:hAnsi="Arial" w:eastAsia="Calibri" w:cs="Arial"/>
+          <w:color w:val="auto"/>
+          <w:shd w:val="clear" w:color="auto" w:fill="FFFFFF"/>
+        </w:rPr>
+        <w:t xml:space="preserve"> This section mainly verifies the user interface and the software’s running state </w:t>
+      </w:r>
+      <w:r>
+        <w:rPr>
+          <w:rFonts w:ascii="Arial" w:hAnsi="Arial" w:eastAsia="等线" w:cs="Arial"/>
+          <w:color w:val="auto"/>
+          <w:shd w:val="clear" w:color="auto" w:fill="FFFFFF"/>
+        </w:rPr>
+        <w:t>under</w:t>
+      </w:r>
+      <w:r>
+        <w:rPr>
+          <w:rFonts w:ascii="Arial" w:hAnsi="Arial" w:eastAsia="Calibri" w:cs="Arial"/>
+          <w:color w:val="auto"/>
+          <w:shd w:val="clear" w:color="auto" w:fill="FFFFFF"/>
+        </w:rPr>
+        <w:t xml:space="preserve"> </w:t>
+      </w:r>
+      <w:r>
+        <w:rPr>
+          <w:rFonts w:ascii="Arial" w:hAnsi="Arial" w:eastAsia="等线" w:cs="Arial"/>
+          <w:color w:val="auto"/>
+          <w:shd w:val="clear" w:color="auto" w:fill="FFFFFF"/>
+        </w:rPr>
+        <w:t>different</w:t>
+      </w:r>
+      <w:r>
+        <w:rPr>
+          <w:rFonts w:ascii="Arial" w:hAnsi="Arial" w:eastAsia="Calibri" w:cs="Arial"/>
+          <w:color w:val="auto"/>
+          <w:shd w:val="clear" w:color="auto" w:fill="FFFFFF"/>
+        </w:rPr>
+        <w:t xml:space="preserve"> versions of operating systems</w:t>
+      </w:r>
+      <w:r>
+        <w:rPr>
+          <w:rFonts w:ascii="Arial" w:hAnsi="Arial" w:eastAsia="等线" w:cs="Arial"/>
+          <w:color w:val="auto"/>
+          <w:shd w:val="clear" w:color="auto" w:fill="FFFFFF"/>
+        </w:rPr>
+        <w:t xml:space="preserve"> </w:t>
+      </w:r>
+      <w:r>
+        <w:rPr>
+          <w:rFonts w:ascii="Arial" w:hAnsi="Arial" w:eastAsia="等线" w:cs="Arial"/>
+          <w:color w:val="auto"/>
+        </w:rPr>
+        <w:t>(figure 10)</w:t>
+      </w:r>
+      <w:r>
+        <w:rPr>
+          <w:rFonts w:ascii="Arial" w:hAnsi="Arial" w:eastAsia="Calibri" w:cs="Arial"/>
+          <w:color w:val="auto"/>
+          <w:shd w:val="clear" w:color="auto" w:fill="FFFFFF"/>
+        </w:rPr>
+        <w:t>.</w:t>
+      </w:r>
+    </w:p>
+    <w:p>
+      <w:pPr>
+        <w:keepNext/>
+        <w:spacing w:line="360" w:lineRule="auto"/>
+        <w:jc w:val="center"/>
+        <w:rPr>
+          <w:rFonts w:ascii="Arial" w:hAnsi="Arial" w:eastAsia="Calibri" w:cs="Arial"/>
+          <w:color w:val="auto"/>
+        </w:rPr>
+      </w:pPr>
+      <w:r>
+        <w:rPr>
+          <w:color w:val="auto"/>
+        </w:rPr>
+        <w:drawing>
+          <wp:inline distT="0" distB="0" distL="0" distR="0">
+            <wp:extent cx="5219700" cy="2393950"/>
+            <wp:effectExtent l="0" t="0" r="0" b="6350"/>
+            <wp:docPr id="1348570588" name="图片 1"/>
+            <wp:cNvGraphicFramePr>
+              <a:graphicFrameLocks xmlns:a="http://schemas.openxmlformats.org/drawingml/2006/main" noChangeAspect="1"/>
+            </wp:cNvGraphicFramePr>
+            <a:graphic xmlns:a="http://schemas.openxmlformats.org/drawingml/2006/main">
+              <a:graphicData uri="http://schemas.openxmlformats.org/drawingml/2006/picture">
+                <pic:pic xmlns:pic="http://schemas.openxmlformats.org/drawingml/2006/picture">
+                  <pic:nvPicPr>
+                    <pic:cNvPr id="1348570588" name="图片 1"/>
+                    <pic:cNvPicPr>
+                      <a:picLocks noChangeAspect="1" noChangeArrowheads="1"/>
+                    </pic:cNvPicPr>
+                  </pic:nvPicPr>
+                  <pic:blipFill>
+                    <a:blip r:embed="rId13">
+                      <a:extLst>
+                        <a:ext uri="{28A0092B-C50C-407E-A947-70E740481C1C}">
+                          <a14:useLocalDpi xmlns:a14="http://schemas.microsoft.com/office/drawing/2010/main" val="0"/>
+                        </a:ext>
+                      </a:extLst>
+                    </a:blip>
+                    <a:srcRect/>
+                    <a:stretch>
+                      <a:fillRect/>
+                    </a:stretch>
+                  </pic:blipFill>
+                  <pic:spPr>
+                    <a:xfrm>
+                      <a:off x="0" y="0"/>
+                      <a:ext cx="5219700" cy="2393950"/>
+                    </a:xfrm>
+                    <a:prstGeom prst="rect">
+                      <a:avLst/>
+                    </a:prstGeom>
+                    <a:noFill/>
+                    <a:ln>
+                      <a:noFill/>
+                    </a:ln>
+                  </pic:spPr>
+                </pic:pic>
+              </a:graphicData>
+            </a:graphic>
+          </wp:inline>
+        </w:drawing>
+      </w:r>
+      <w:r>
+        <w:rPr>
+          <w:rFonts w:ascii="Arial" w:hAnsi="Arial" w:eastAsia="Calibri" w:cs="Arial"/>
+          <w:color w:val="auto"/>
+        </w:rPr>
+        <w:t xml:space="preserve"> </w:t>
+      </w:r>
+    </w:p>
+    <w:p>
+      <w:pPr>
+        <w:pStyle w:val="3"/>
+        <w:spacing w:line="360" w:lineRule="auto"/>
+        <w:jc w:val="center"/>
+        <w:rPr>
+          <w:rFonts w:ascii="Arial" w:hAnsi="Arial" w:eastAsia="等线" w:cs="Arial"/>
+          <w:color w:val="auto"/>
+          <w:shd w:val="clear" w:color="auto" w:fill="FFFFFF"/>
+        </w:rPr>
+      </w:pPr>
+      <w:r>
+        <w:rPr>
+          <w:rFonts w:ascii="Arial" w:hAnsi="Arial" w:cs="Arial"/>
+          <w:color w:val="auto"/>
+        </w:rPr>
+        <w:t>Figure 10: Acceptance Testing</w:t>
+      </w:r>
+    </w:p>
+    <w:p>
+      <w:pPr>
+        <w:rPr>
+          <w:color w:val="auto"/>
+        </w:rPr>
+      </w:pPr>
     </w:p>
     <w:sectPr>
       <w:pgSz w:w="11906" w:h="16838"/>
@@ -148,6 +1738,26 @@
     </w:sectPr>
   </w:body>
 </w:document>
+</file>
+
+<file path=word/numbering.xml><?xml version="1.0" encoding="utf-8"?>
+<w:numbering xmlns:wpc="http://schemas.microsoft.com/office/word/2010/wordprocessingCanvas" xmlns:mc="http://schemas.openxmlformats.org/markup-compatibility/2006" xmlns:o="urn:schemas-microsoft-com:office:office" xmlns:r="http://schemas.openxmlformats.org/officeDocument/2006/relationships" xmlns:m="http://schemas.openxmlformats.org/officeDocument/2006/math" xmlns:v="urn:schemas-microsoft-com:vml" xmlns:wp14="http://schemas.microsoft.com/office/word/2010/wordprocessingDrawing" xmlns:wp="http://schemas.openxmlformats.org/drawingml/2006/wordprocessingDrawing" xmlns:w10="urn:schemas-microsoft-com:office:word" xmlns:w="http://schemas.openxmlformats.org/wordprocessingml/2006/main" xmlns:w14="http://schemas.microsoft.com/office/word/2010/wordml" xmlns:wpg="http://schemas.microsoft.com/office/word/2010/wordprocessingGroup" xmlns:wpi="http://schemas.microsoft.com/office/word/2010/wordprocessingInk" xmlns:wne="http://schemas.microsoft.com/office/word/2006/wordml" xmlns:wps="http://schemas.microsoft.com/office/word/2010/wordprocessingShape" xmlns:wpsCustomData="http://www.wps.cn/officeDocument/2013/wpsCustomData" mc:Ignorable="w14 wp14">
+  <w:abstractNum w:abstractNumId="0">
+    <w:nsid w:val="8DB91D38"/>
+    <w:multiLevelType w:val="singleLevel"/>
+    <w:tmpl w:val="8DB91D38"/>
+    <w:lvl w:ilvl="0" w:tentative="0">
+      <w:start w:val="1"/>
+      <w:numFmt w:val="decimal"/>
+      <w:suff w:val="space"/>
+      <w:lvlText w:val="%1."/>
+      <w:lvlJc w:val="left"/>
+    </w:lvl>
+  </w:abstractNum>
+  <w:num w:numId="1">
+    <w:abstractNumId w:val="0"/>
+  </w:num>
+</w:numbering>
 </file>
 
 <file path=word/styles.xml><?xml version="1.0" encoding="utf-8"?>
@@ -164,7 +1774,7 @@
     <w:lsdException w:qFormat="1" w:unhideWhenUsed="0" w:uiPriority="0" w:semiHidden="0" w:name="Normal"/>
     <w:lsdException w:qFormat="1" w:unhideWhenUsed="0" w:uiPriority="0" w:semiHidden="0" w:name="heading 1"/>
     <w:lsdException w:qFormat="1" w:uiPriority="0" w:name="heading 2"/>
-    <w:lsdException w:qFormat="1" w:uiPriority="0" w:name="heading 3"/>
+    <w:lsdException w:qFormat="1" w:unhideWhenUsed="0" w:uiPriority="99" w:semiHidden="0" w:name="heading 3"/>
     <w:lsdException w:qFormat="1" w:uiPriority="0" w:name="heading 4"/>
     <w:lsdException w:qFormat="1" w:uiPriority="0" w:name="heading 5"/>
     <w:lsdException w:qFormat="1" w:uiPriority="0" w:name="heading 6"/>
@@ -192,10 +1802,10 @@
     <w:lsdException w:unhideWhenUsed="0" w:uiPriority="0" w:semiHidden="0" w:name="Normal Indent"/>
     <w:lsdException w:unhideWhenUsed="0" w:uiPriority="0" w:semiHidden="0" w:name="footnote text"/>
     <w:lsdException w:unhideWhenUsed="0" w:uiPriority="0" w:semiHidden="0" w:name="annotation text"/>
-    <w:lsdException w:unhideWhenUsed="0" w:uiPriority="0" w:semiHidden="0" w:name="header"/>
-    <w:lsdException w:unhideWhenUsed="0" w:uiPriority="0" w:semiHidden="0" w:name="footer"/>
+    <w:lsdException w:qFormat="1" w:unhideWhenUsed="0" w:uiPriority="0" w:semiHidden="0" w:name="header"/>
+    <w:lsdException w:qFormat="1" w:unhideWhenUsed="0" w:uiPriority="0" w:semiHidden="0" w:name="footer"/>
     <w:lsdException w:unhideWhenUsed="0" w:uiPriority="0" w:semiHidden="0" w:name="index heading"/>
-    <w:lsdException w:qFormat="1" w:uiPriority="0" w:name="caption"/>
+    <w:lsdException w:qFormat="1" w:unhideWhenUsed="0" w:uiPriority="99" w:semiHidden="0" w:name="caption"/>
     <w:lsdException w:unhideWhenUsed="0" w:uiPriority="0" w:semiHidden="0" w:name="table of figures"/>
     <w:lsdException w:unhideWhenUsed="0" w:uiPriority="0" w:semiHidden="0" w:name="envelope address"/>
     <w:lsdException w:unhideWhenUsed="0" w:uiPriority="0" w:semiHidden="0" w:name="envelope return"/>
@@ -226,7 +1836,7 @@
     <w:lsdException w:qFormat="1" w:unhideWhenUsed="0" w:uiPriority="0" w:semiHidden="0" w:name="Title"/>
     <w:lsdException w:unhideWhenUsed="0" w:uiPriority="0" w:semiHidden="0" w:name="Closing"/>
     <w:lsdException w:unhideWhenUsed="0" w:uiPriority="0" w:semiHidden="0" w:name="Signature"/>
-    <w:lsdException w:unhideWhenUsed="0" w:uiPriority="0" w:name="Default Paragraph Font"/>
+    <w:lsdException w:qFormat="1" w:uiPriority="1" w:name="Default Paragraph Font"/>
     <w:lsdException w:unhideWhenUsed="0" w:uiPriority="0" w:semiHidden="0" w:name="Body Text"/>
     <w:lsdException w:unhideWhenUsed="0" w:uiPriority="0" w:semiHidden="0" w:name="Body Text Indent"/>
     <w:lsdException w:unhideWhenUsed="0" w:uiPriority="0" w:semiHidden="0" w:name="List Continue"/>
@@ -264,53 +1874,53 @@
     <w:lsdException w:unhideWhenUsed="0" w:uiPriority="0" w:semiHidden="0" w:name="HTML Sample"/>
     <w:lsdException w:unhideWhenUsed="0" w:uiPriority="0" w:semiHidden="0" w:name="HTML Typewriter"/>
     <w:lsdException w:unhideWhenUsed="0" w:uiPriority="0" w:semiHidden="0" w:name="HTML Variable"/>
-    <w:lsdException w:unhideWhenUsed="0" w:uiPriority="0" w:name="Normal Table"/>
+    <w:lsdException w:uiPriority="99" w:name="Normal Table"/>
     <w:lsdException w:unhideWhenUsed="0" w:uiPriority="0" w:semiHidden="0" w:name="annotation subject"/>
-    <w:lsdException w:unhideWhenUsed="0" w:uiPriority="0" w:semiHidden="0" w:name="Table Simple 1"/>
-    <w:lsdException w:unhideWhenUsed="0" w:uiPriority="0" w:semiHidden="0" w:name="Table Simple 2"/>
-    <w:lsdException w:unhideWhenUsed="0" w:uiPriority="0" w:semiHidden="0" w:name="Table Simple 3"/>
-    <w:lsdException w:unhideWhenUsed="0" w:uiPriority="0" w:semiHidden="0" w:name="Table Classic 1"/>
-    <w:lsdException w:unhideWhenUsed="0" w:uiPriority="0" w:semiHidden="0" w:name="Table Classic 2"/>
-    <w:lsdException w:unhideWhenUsed="0" w:uiPriority="0" w:semiHidden="0" w:name="Table Classic 3"/>
-    <w:lsdException w:unhideWhenUsed="0" w:uiPriority="0" w:semiHidden="0" w:name="Table Classic 4"/>
-    <w:lsdException w:unhideWhenUsed="0" w:uiPriority="0" w:semiHidden="0" w:name="Table Colorful 1"/>
-    <w:lsdException w:unhideWhenUsed="0" w:uiPriority="0" w:semiHidden="0" w:name="Table Colorful 2"/>
-    <w:lsdException w:unhideWhenUsed="0" w:uiPriority="0" w:semiHidden="0" w:name="Table Colorful 3"/>
-    <w:lsdException w:unhideWhenUsed="0" w:uiPriority="0" w:semiHidden="0" w:name="Table Columns 1"/>
-    <w:lsdException w:unhideWhenUsed="0" w:uiPriority="0" w:semiHidden="0" w:name="Table Columns 2"/>
-    <w:lsdException w:unhideWhenUsed="0" w:uiPriority="0" w:semiHidden="0" w:name="Table Columns 3"/>
-    <w:lsdException w:unhideWhenUsed="0" w:uiPriority="0" w:semiHidden="0" w:name="Table Columns 4"/>
-    <w:lsdException w:unhideWhenUsed="0" w:uiPriority="0" w:semiHidden="0" w:name="Table Columns 5"/>
-    <w:lsdException w:unhideWhenUsed="0" w:uiPriority="0" w:semiHidden="0" w:name="Table Grid 1"/>
-    <w:lsdException w:unhideWhenUsed="0" w:uiPriority="0" w:semiHidden="0" w:name="Table Grid 2"/>
-    <w:lsdException w:unhideWhenUsed="0" w:uiPriority="0" w:semiHidden="0" w:name="Table Grid 3"/>
-    <w:lsdException w:unhideWhenUsed="0" w:uiPriority="0" w:semiHidden="0" w:name="Table Grid 4"/>
-    <w:lsdException w:unhideWhenUsed="0" w:uiPriority="0" w:semiHidden="0" w:name="Table Grid 5"/>
-    <w:lsdException w:unhideWhenUsed="0" w:uiPriority="0" w:semiHidden="0" w:name="Table Grid 6"/>
-    <w:lsdException w:unhideWhenUsed="0" w:uiPriority="0" w:semiHidden="0" w:name="Table Grid 7"/>
-    <w:lsdException w:unhideWhenUsed="0" w:uiPriority="0" w:semiHidden="0" w:name="Table Grid 8"/>
-    <w:lsdException w:unhideWhenUsed="0" w:uiPriority="0" w:semiHidden="0" w:name="Table List 1"/>
-    <w:lsdException w:unhideWhenUsed="0" w:uiPriority="0" w:semiHidden="0" w:name="Table List 2"/>
-    <w:lsdException w:unhideWhenUsed="0" w:uiPriority="0" w:semiHidden="0" w:name="Table List 3"/>
-    <w:lsdException w:unhideWhenUsed="0" w:uiPriority="0" w:semiHidden="0" w:name="Table List 4"/>
-    <w:lsdException w:unhideWhenUsed="0" w:uiPriority="0" w:semiHidden="0" w:name="Table List 5"/>
-    <w:lsdException w:unhideWhenUsed="0" w:uiPriority="0" w:semiHidden="0" w:name="Table List 6"/>
-    <w:lsdException w:unhideWhenUsed="0" w:uiPriority="0" w:semiHidden="0" w:name="Table List 7"/>
-    <w:lsdException w:unhideWhenUsed="0" w:uiPriority="0" w:semiHidden="0" w:name="Table List 8"/>
-    <w:lsdException w:unhideWhenUsed="0" w:uiPriority="0" w:semiHidden="0" w:name="Table 3D effects 1"/>
-    <w:lsdException w:unhideWhenUsed="0" w:uiPriority="0" w:semiHidden="0" w:name="Table 3D effects 2"/>
-    <w:lsdException w:unhideWhenUsed="0" w:uiPriority="0" w:semiHidden="0" w:name="Table 3D effects 3"/>
-    <w:lsdException w:unhideWhenUsed="0" w:uiPriority="0" w:semiHidden="0" w:name="Table Contemporary"/>
-    <w:lsdException w:unhideWhenUsed="0" w:uiPriority="0" w:semiHidden="0" w:name="Table Elegant"/>
-    <w:lsdException w:unhideWhenUsed="0" w:uiPriority="0" w:semiHidden="0" w:name="Table Professional"/>
-    <w:lsdException w:unhideWhenUsed="0" w:uiPriority="0" w:semiHidden="0" w:name="Table Subtle 1"/>
-    <w:lsdException w:unhideWhenUsed="0" w:uiPriority="0" w:semiHidden="0" w:name="Table Subtle 2"/>
-    <w:lsdException w:unhideWhenUsed="0" w:uiPriority="0" w:semiHidden="0" w:name="Table Web 1"/>
-    <w:lsdException w:unhideWhenUsed="0" w:uiPriority="0" w:semiHidden="0" w:name="Table Web 2"/>
-    <w:lsdException w:unhideWhenUsed="0" w:uiPriority="0" w:semiHidden="0" w:name="Table Web 3"/>
+    <w:lsdException w:uiPriority="0" w:name="Table Simple 1"/>
+    <w:lsdException w:uiPriority="0" w:name="Table Simple 2"/>
+    <w:lsdException w:uiPriority="0" w:name="Table Simple 3"/>
+    <w:lsdException w:uiPriority="0" w:name="Table Classic 1"/>
+    <w:lsdException w:uiPriority="0" w:name="Table Classic 2"/>
+    <w:lsdException w:uiPriority="0" w:name="Table Classic 3"/>
+    <w:lsdException w:uiPriority="0" w:name="Table Classic 4"/>
+    <w:lsdException w:uiPriority="0" w:name="Table Colorful 1"/>
+    <w:lsdException w:uiPriority="0" w:name="Table Colorful 2"/>
+    <w:lsdException w:uiPriority="0" w:name="Table Colorful 3"/>
+    <w:lsdException w:uiPriority="0" w:name="Table Columns 1"/>
+    <w:lsdException w:uiPriority="0" w:name="Table Columns 2"/>
+    <w:lsdException w:uiPriority="0" w:name="Table Columns 3"/>
+    <w:lsdException w:uiPriority="0" w:name="Table Columns 4"/>
+    <w:lsdException w:uiPriority="0" w:name="Table Columns 5"/>
+    <w:lsdException w:uiPriority="0" w:name="Table Grid 1"/>
+    <w:lsdException w:uiPriority="0" w:name="Table Grid 2"/>
+    <w:lsdException w:uiPriority="0" w:name="Table Grid 3"/>
+    <w:lsdException w:uiPriority="0" w:name="Table Grid 4"/>
+    <w:lsdException w:uiPriority="0" w:name="Table Grid 5"/>
+    <w:lsdException w:uiPriority="0" w:name="Table Grid 6"/>
+    <w:lsdException w:uiPriority="0" w:name="Table Grid 7"/>
+    <w:lsdException w:uiPriority="0" w:name="Table Grid 8"/>
+    <w:lsdException w:uiPriority="0" w:name="Table List 1"/>
+    <w:lsdException w:uiPriority="0" w:name="Table List 2"/>
+    <w:lsdException w:uiPriority="0" w:name="Table List 3"/>
+    <w:lsdException w:uiPriority="0" w:name="Table List 4"/>
+    <w:lsdException w:uiPriority="0" w:name="Table List 5"/>
+    <w:lsdException w:uiPriority="0" w:name="Table List 6"/>
+    <w:lsdException w:uiPriority="0" w:name="Table List 7"/>
+    <w:lsdException w:uiPriority="0" w:name="Table List 8"/>
+    <w:lsdException w:uiPriority="0" w:name="Table 3D effects 1"/>
+    <w:lsdException w:uiPriority="0" w:name="Table 3D effects 2"/>
+    <w:lsdException w:uiPriority="0" w:name="Table 3D effects 3"/>
+    <w:lsdException w:uiPriority="0" w:name="Table Contemporary"/>
+    <w:lsdException w:uiPriority="0" w:name="Table Elegant"/>
+    <w:lsdException w:uiPriority="0" w:name="Table Professional"/>
+    <w:lsdException w:uiPriority="0" w:name="Table Subtle 1"/>
+    <w:lsdException w:uiPriority="0" w:name="Table Subtle 2"/>
+    <w:lsdException w:uiPriority="0" w:name="Table Web 1"/>
+    <w:lsdException w:uiPriority="0" w:name="Table Web 2"/>
+    <w:lsdException w:uiPriority="0" w:name="Table Web 3"/>
     <w:lsdException w:unhideWhenUsed="0" w:uiPriority="0" w:semiHidden="0" w:name="Balloon Text"/>
     <w:lsdException w:unhideWhenUsed="0" w:uiPriority="0" w:semiHidden="0" w:name="Table Grid"/>
-    <w:lsdException w:unhideWhenUsed="0" w:uiPriority="0" w:semiHidden="0" w:name="Table Theme"/>
+    <w:lsdException w:uiPriority="0" w:name="Table Theme"/>
     <w:lsdException w:unhideWhenUsed="0" w:uiPriority="60" w:semiHidden="0" w:name="Light Shading"/>
     <w:lsdException w:unhideWhenUsed="0" w:uiPriority="61" w:semiHidden="0" w:name="Light List"/>
     <w:lsdException w:unhideWhenUsed="0" w:uiPriority="62" w:semiHidden="0" w:name="Light Grid"/>
@@ -426,15 +2036,40 @@
       <w:lang w:val="en-US" w:eastAsia="zh-CN" w:bidi="ar-SA"/>
     </w:rPr>
   </w:style>
-  <w:style w:type="character" w:default="1" w:styleId="3">
+  <w:style w:type="paragraph" w:styleId="2">
+    <w:name w:val="heading 3"/>
+    <w:basedOn w:val="1"/>
+    <w:next w:val="1"/>
+    <w:link w:val="10"/>
+    <w:qFormat/>
+    <w:uiPriority w:val="99"/>
+    <w:pPr>
+      <w:keepNext/>
+      <w:keepLines/>
+      <w:spacing w:before="40" w:line="256" w:lineRule="auto"/>
+      <w:ind w:left="720" w:hanging="720"/>
+      <w:jc w:val="left"/>
+      <w:outlineLvl w:val="2"/>
+    </w:pPr>
+    <w:rPr>
+      <w:rFonts w:ascii="Calibri Light" w:hAnsi="Calibri Light" w:eastAsia="等线 Light" w:cs="Times New Roman"/>
+      <w:color w:val="1F4E79"/>
+      <w:kern w:val="0"/>
+      <w:sz w:val="24"/>
+    </w:rPr>
+  </w:style>
+  <w:style w:type="character" w:default="1" w:styleId="7">
     <w:name w:val="Default Paragraph Font"/>
     <w:semiHidden/>
-    <w:uiPriority w:val="0"/>
+    <w:unhideWhenUsed/>
+    <w:qFormat/>
+    <w:uiPriority w:val="1"/>
   </w:style>
-  <w:style w:type="table" w:default="1" w:styleId="2">
+  <w:style w:type="table" w:default="1" w:styleId="6">
     <w:name w:val="Normal Table"/>
     <w:semiHidden/>
-    <w:uiPriority w:val="0"/>
+    <w:unhideWhenUsed/>
+    <w:uiPriority w:val="99"/>
     <w:tblPr>
       <w:tblCellMar>
         <w:top w:w="0" w:type="dxa"/>
@@ -443,6 +2078,102 @@
         <w:right w:w="108" w:type="dxa"/>
       </w:tblCellMar>
     </w:tblPr>
+  </w:style>
+  <w:style w:type="paragraph" w:styleId="3">
+    <w:name w:val="caption"/>
+    <w:basedOn w:val="1"/>
+    <w:next w:val="1"/>
+    <w:qFormat/>
+    <w:uiPriority w:val="99"/>
+    <w:pPr>
+      <w:widowControl/>
+      <w:spacing w:before="100" w:beforeAutospacing="1" w:after="160" w:line="256" w:lineRule="auto"/>
+      <w:jc w:val="left"/>
+    </w:pPr>
+    <w:rPr>
+      <w:rFonts w:ascii="Calibri Light" w:hAnsi="Calibri Light" w:eastAsia="黑体" w:cs="Times New Roman"/>
+      <w:kern w:val="0"/>
+      <w:sz w:val="20"/>
+      <w:szCs w:val="20"/>
+    </w:rPr>
+  </w:style>
+  <w:style w:type="paragraph" w:styleId="4">
+    <w:name w:val="footer"/>
+    <w:basedOn w:val="1"/>
+    <w:link w:val="9"/>
+    <w:qFormat/>
+    <w:uiPriority w:val="0"/>
+    <w:pPr>
+      <w:tabs>
+        <w:tab w:val="center" w:pos="4153"/>
+        <w:tab w:val="right" w:pos="8306"/>
+      </w:tabs>
+      <w:snapToGrid w:val="0"/>
+      <w:jc w:val="left"/>
+    </w:pPr>
+    <w:rPr>
+      <w:sz w:val="18"/>
+      <w:szCs w:val="18"/>
+    </w:rPr>
+  </w:style>
+  <w:style w:type="paragraph" w:styleId="5">
+    <w:name w:val="header"/>
+    <w:basedOn w:val="1"/>
+    <w:link w:val="8"/>
+    <w:qFormat/>
+    <w:uiPriority w:val="0"/>
+    <w:pPr>
+      <w:pBdr>
+        <w:bottom w:val="single" w:color="auto" w:sz="6" w:space="1"/>
+      </w:pBdr>
+      <w:tabs>
+        <w:tab w:val="center" w:pos="4153"/>
+        <w:tab w:val="right" w:pos="8306"/>
+      </w:tabs>
+      <w:snapToGrid w:val="0"/>
+      <w:jc w:val="center"/>
+    </w:pPr>
+    <w:rPr>
+      <w:sz w:val="18"/>
+      <w:szCs w:val="18"/>
+    </w:rPr>
+  </w:style>
+  <w:style w:type="character" w:customStyle="1" w:styleId="8">
+    <w:name w:val="页眉 字符"/>
+    <w:basedOn w:val="7"/>
+    <w:link w:val="5"/>
+    <w:qFormat/>
+    <w:uiPriority w:val="0"/>
+    <w:rPr>
+      <w:kern w:val="2"/>
+      <w:sz w:val="18"/>
+      <w:szCs w:val="18"/>
+    </w:rPr>
+  </w:style>
+  <w:style w:type="character" w:customStyle="1" w:styleId="9">
+    <w:name w:val="页脚 字符"/>
+    <w:basedOn w:val="7"/>
+    <w:link w:val="4"/>
+    <w:qFormat/>
+    <w:uiPriority w:val="0"/>
+    <w:rPr>
+      <w:kern w:val="2"/>
+      <w:sz w:val="18"/>
+      <w:szCs w:val="18"/>
+    </w:rPr>
+  </w:style>
+  <w:style w:type="character" w:customStyle="1" w:styleId="10">
+    <w:name w:val="标题 3 字符"/>
+    <w:basedOn w:val="7"/>
+    <w:link w:val="2"/>
+    <w:qFormat/>
+    <w:uiPriority w:val="99"/>
+    <w:rPr>
+      <w:rFonts w:ascii="Calibri Light" w:hAnsi="Calibri Light" w:eastAsia="等线 Light" w:cs="Times New Roman"/>
+      <w:color w:val="1F4E79"/>
+      <w:sz w:val="24"/>
+      <w:szCs w:val="24"/>
+    </w:rPr>
   </w:style>
 </w:styles>
 </file>

--- a/Testing Documentation/Testing.docx
+++ b/Testing Documentation/Testing.docx
@@ -16,8 +16,8 @@
           <w:b/>
           <w:bCs/>
           <w:color w:val="auto"/>
-          <w:sz w:val="22"/>
-          <w:szCs w:val="22"/>
+          <w:sz w:val="24"/>
+          <w:szCs w:val="24"/>
         </w:rPr>
       </w:pPr>
       <w:bookmarkStart w:id="0" w:name="_Toc124502797"/>
@@ -29,41 +29,31 @@
           <w:b/>
           <w:bCs/>
           <w:color w:val="auto"/>
+          <w:sz w:val="24"/>
+          <w:szCs w:val="24"/>
+        </w:rPr>
+        <w:t>Unit Testing</w:t>
+      </w:r>
+      <w:bookmarkEnd w:id="1"/>
+    </w:p>
+    <w:p>
+      <w:pPr>
+        <w:spacing w:line="360" w:lineRule="auto"/>
+        <w:rPr>
+          <w:rFonts w:ascii="Arial" w:hAnsi="Arial" w:eastAsia="等线" w:cs="Arial"/>
+          <w:color w:val="auto"/>
           <w:sz w:val="22"/>
           <w:szCs w:val="22"/>
-        </w:rPr>
-        <w:t>Unit Testing</w:t>
-      </w:r>
-      <w:bookmarkEnd w:id="1"/>
-    </w:p>
-    <w:p>
-      <w:pPr>
-        <w:spacing w:line="360" w:lineRule="auto"/>
-        <w:rPr>
-          <w:rFonts w:ascii="Arial" w:hAnsi="Arial" w:eastAsia="等线" w:cs="Arial"/>
-          <w:color w:val="auto"/>
-          <w:sz w:val="22"/>
-          <w:szCs w:val="22"/>
-          <w:shd w:val="clear" w:color="auto" w:fill="FFFFFF"/>
-        </w:rPr>
-      </w:pPr>
-      <w:r>
-        <w:rPr>
-          <w:rFonts w:ascii="Arial" w:hAnsi="Arial" w:eastAsia="Calibri" w:cs="Arial"/>
-          <w:color w:val="auto"/>
-          <w:shd w:val="clear" w:color="auto" w:fill="FFFFFF"/>
-        </w:rPr>
-        <w:t>The unit testing is used to verify that each</w:t>
-      </w:r>
-      <w:bookmarkStart w:id="6" w:name="_GoBack"/>
-      <w:bookmarkEnd w:id="6"/>
-      <w:r>
-        <w:rPr>
-          <w:rFonts w:ascii="Arial" w:hAnsi="Arial" w:eastAsia="Calibri" w:cs="Arial"/>
-          <w:color w:val="auto"/>
-          <w:shd w:val="clear" w:color="auto" w:fill="FFFFFF"/>
-        </w:rPr>
-        <w:t xml:space="preserve"> unit of the system is working as expected. This testing mainly verifies the correctness of algorithm logic (</w:t>
+          <w:shd w:val="clear" w:color="auto" w:fill="FFFFFF"/>
+        </w:rPr>
+      </w:pPr>
+      <w:r>
+        <w:rPr>
+          <w:rFonts w:ascii="Arial" w:hAnsi="Arial" w:eastAsia="Calibri" w:cs="Arial"/>
+          <w:color w:val="auto"/>
+          <w:shd w:val="clear" w:color="auto" w:fill="FFFFFF"/>
+        </w:rPr>
+        <w:t>The unit testing is used to verify that each unit of the system is working as expected. This testing mainly verifies the correctness of algorithm logic (</w:t>
       </w:r>
       <w:r>
         <w:rPr>
@@ -356,8 +346,8 @@
           <w:b/>
           <w:bCs/>
           <w:color w:val="auto"/>
-          <w:sz w:val="22"/>
-          <w:szCs w:val="22"/>
+          <w:sz w:val="24"/>
+          <w:szCs w:val="24"/>
         </w:rPr>
       </w:pPr>
       <w:bookmarkStart w:id="2" w:name="_Toc124502798"/>
@@ -368,8 +358,8 @@
           <w:b/>
           <w:bCs/>
           <w:color w:val="auto"/>
-          <w:sz w:val="22"/>
-          <w:szCs w:val="22"/>
+          <w:sz w:val="24"/>
+          <w:szCs w:val="24"/>
         </w:rPr>
         <w:t>Functional Testing</w:t>
       </w:r>
@@ -989,8 +979,8 @@
           <w:b/>
           <w:bCs/>
           <w:color w:val="auto"/>
-          <w:sz w:val="22"/>
-          <w:szCs w:val="22"/>
+          <w:sz w:val="24"/>
+          <w:szCs w:val="24"/>
         </w:rPr>
       </w:pPr>
       <w:bookmarkStart w:id="3" w:name="_Toc124502799"/>
@@ -1001,8 +991,8 @@
           <w:b/>
           <w:bCs/>
           <w:color w:val="auto"/>
-          <w:sz w:val="22"/>
-          <w:szCs w:val="22"/>
+          <w:sz w:val="24"/>
+          <w:szCs w:val="24"/>
         </w:rPr>
         <w:t>Usability Testing</w:t>
       </w:r>
@@ -1232,8 +1222,8 @@
           <w:b/>
           <w:bCs/>
           <w:color w:val="auto"/>
-          <w:sz w:val="22"/>
-          <w:szCs w:val="22"/>
+          <w:sz w:val="24"/>
+          <w:szCs w:val="24"/>
         </w:rPr>
       </w:pPr>
       <w:bookmarkStart w:id="4" w:name="_Toc124502800"/>
@@ -1244,8 +1234,8 @@
           <w:b/>
           <w:bCs/>
           <w:color w:val="auto"/>
-          <w:sz w:val="22"/>
-          <w:szCs w:val="22"/>
+          <w:sz w:val="24"/>
+          <w:szCs w:val="24"/>
         </w:rPr>
         <w:t>Performance Testing</w:t>
       </w:r>
@@ -1469,8 +1459,8 @@
           <w:b/>
           <w:bCs/>
           <w:color w:val="auto"/>
-          <w:sz w:val="22"/>
-          <w:szCs w:val="22"/>
+          <w:sz w:val="24"/>
+          <w:szCs w:val="24"/>
         </w:rPr>
       </w:pPr>
       <w:bookmarkStart w:id="5" w:name="_Toc124502801"/>
@@ -1481,11 +1471,13 @@
           <w:b/>
           <w:bCs/>
           <w:color w:val="auto"/>
-          <w:sz w:val="22"/>
-          <w:szCs w:val="22"/>
+          <w:sz w:val="24"/>
+          <w:szCs w:val="24"/>
         </w:rPr>
         <w:t>Acceptance Testing</w:t>
       </w:r>
+      <w:bookmarkStart w:id="6" w:name="_GoBack"/>
+      <w:bookmarkEnd w:id="6"/>
     </w:p>
     <w:p>
       <w:pPr>
